--- a/merge/part1.v6.docx
+++ b/merge/part1.v6.docx
@@ -4401,12 +4401,6 @@
             <w:insideV w:val="single" w:color="auto" w:sz="4" w:space="0"/>
           </w:tblBorders>
           <w:tblLayout w:type="fixed"/>
-          <w:tblCellMar>
-            <w:top w:w="0" w:type="dxa"/>
-            <w:left w:w="108" w:type="dxa"/>
-            <w:bottom w:w="0" w:type="dxa"/>
-            <w:right w:w="108" w:type="dxa"/>
-          </w:tblCellMar>
         </w:tblPrEx>
         <w:tc>
           <w:tcPr>
@@ -6492,6 +6486,12 @@
             <w:insideV w:val="single" w:color="auto" w:sz="4" w:space="0"/>
           </w:tblBorders>
           <w:tblLayout w:type="fixed"/>
+          <w:tblCellMar>
+            <w:top w:w="0" w:type="dxa"/>
+            <w:left w:w="108" w:type="dxa"/>
+            <w:bottom w:w="0" w:type="dxa"/>
+            <w:right w:w="108" w:type="dxa"/>
+          </w:tblCellMar>
         </w:tblPrEx>
         <w:tc>
           <w:tcPr>
@@ -6766,12 +6766,6 @@
             <w:insideV w:val="single" w:color="auto" w:sz="4" w:space="0"/>
           </w:tblBorders>
           <w:tblLayout w:type="fixed"/>
-          <w:tblCellMar>
-            <w:top w:w="0" w:type="dxa"/>
-            <w:left w:w="108" w:type="dxa"/>
-            <w:bottom w:w="0" w:type="dxa"/>
-            <w:right w:w="108" w:type="dxa"/>
-          </w:tblCellMar>
         </w:tblPrEx>
         <w:tc>
           <w:tcPr>
@@ -8872,12 +8866,6 @@
             <w:insideV w:val="single" w:color="auto" w:sz="4" w:space="0"/>
           </w:tblBorders>
           <w:tblLayout w:type="fixed"/>
-          <w:tblCellMar>
-            <w:top w:w="0" w:type="dxa"/>
-            <w:left w:w="108" w:type="dxa"/>
-            <w:bottom w:w="0" w:type="dxa"/>
-            <w:right w:w="108" w:type="dxa"/>
-          </w:tblCellMar>
         </w:tblPrEx>
         <w:tc>
           <w:tcPr>
@@ -14238,6 +14226,12 @@
             <w:insideV w:val="single" w:color="auto" w:sz="4" w:space="0"/>
           </w:tblBorders>
           <w:tblLayout w:type="fixed"/>
+          <w:tblCellMar>
+            <w:top w:w="0" w:type="dxa"/>
+            <w:left w:w="108" w:type="dxa"/>
+            <w:bottom w:w="0" w:type="dxa"/>
+            <w:right w:w="108" w:type="dxa"/>
+          </w:tblCellMar>
         </w:tblPrEx>
         <w:tc>
           <w:tcPr>
@@ -17022,6 +17016,12 @@
             <w:insideV w:val="single" w:color="auto" w:sz="4" w:space="0"/>
           </w:tblBorders>
           <w:tblLayout w:type="fixed"/>
+          <w:tblCellMar>
+            <w:top w:w="0" w:type="dxa"/>
+            <w:left w:w="108" w:type="dxa"/>
+            <w:bottom w:w="0" w:type="dxa"/>
+            <w:right w:w="108" w:type="dxa"/>
+          </w:tblCellMar>
         </w:tblPrEx>
         <w:tc>
           <w:tcPr>
@@ -19255,6 +19255,12 @@
             <w:insideV w:val="single" w:color="auto" w:sz="4" w:space="0"/>
           </w:tblBorders>
           <w:tblLayout w:type="fixed"/>
+          <w:tblCellMar>
+            <w:top w:w="0" w:type="dxa"/>
+            <w:left w:w="108" w:type="dxa"/>
+            <w:bottom w:w="0" w:type="dxa"/>
+            <w:right w:w="108" w:type="dxa"/>
+          </w:tblCellMar>
         </w:tblPrEx>
         <w:tc>
           <w:tcPr>
@@ -19311,90 +19317,6 @@
       </w:pPr>
       <w:r>
         <w:t>函数调用的形式如下：</w:t>
-      </w:r>
-    </w:p>
-    <w:tbl>
-      <w:tblPr>
-        <w:tblStyle w:val="8"/>
-        <w:tblW w:w="8522" w:type="dxa"/>
-        <w:tblInd w:w="0" w:type="dxa"/>
-        <w:tblBorders>
-          <w:top w:val="single" w:color="auto" w:sz="4" w:space="0"/>
-          <w:left w:val="single" w:color="auto" w:sz="4" w:space="0"/>
-          <w:bottom w:val="single" w:color="auto" w:sz="4" w:space="0"/>
-          <w:right w:val="single" w:color="auto" w:sz="4" w:space="0"/>
-          <w:insideH w:val="single" w:color="auto" w:sz="4" w:space="0"/>
-          <w:insideV w:val="single" w:color="auto" w:sz="4" w:space="0"/>
-        </w:tblBorders>
-        <w:tblLayout w:type="fixed"/>
-        <w:tblCellMar>
-          <w:top w:w="0" w:type="dxa"/>
-          <w:left w:w="108" w:type="dxa"/>
-          <w:bottom w:w="0" w:type="dxa"/>
-          <w:right w:w="108" w:type="dxa"/>
-        </w:tblCellMar>
-      </w:tblPr>
-      <w:tblGrid>
-        <w:gridCol w:w="8522"/>
-      </w:tblGrid>
-      <w:tr>
-        <w:tblPrEx>
-          <w:tblBorders>
-            <w:top w:val="single" w:color="auto" w:sz="4" w:space="0"/>
-            <w:left w:val="single" w:color="auto" w:sz="4" w:space="0"/>
-            <w:bottom w:val="single" w:color="auto" w:sz="4" w:space="0"/>
-            <w:right w:val="single" w:color="auto" w:sz="4" w:space="0"/>
-            <w:insideH w:val="single" w:color="auto" w:sz="4" w:space="0"/>
-            <w:insideV w:val="single" w:color="auto" w:sz="4" w:space="0"/>
-          </w:tblBorders>
-          <w:tblLayout w:type="fixed"/>
-        </w:tblPrEx>
-        <w:tc>
-          <w:tcPr>
-            <w:tcW w:w="8522" w:type="dxa"/>
-          </w:tcPr>
-          <w:p>
-            <w:pPr>
-              <w:ind w:firstLine="480"/>
-              <w:rPr>
-                <w:rFonts w:asciiTheme="minorHAnsi" w:hAnsiTheme="minorHAnsi"/>
-              </w:rPr>
-            </w:pPr>
-            <w:r>
-              <w:rPr>
-                <w:rFonts w:asciiTheme="minorHAnsi" w:hAnsiTheme="minorHAnsi"/>
-              </w:rPr>
-              <w:t>函数名（参数列表）</w:t>
-            </w:r>
-          </w:p>
-        </w:tc>
-      </w:tr>
-    </w:tbl>
-    <w:p>
-      <w:pPr>
-        <w:ind w:firstLine="420" w:firstLineChars="0"/>
-      </w:pPr>
-      <w:r>
-        <w:t xml:space="preserve">（4） </w:t>
-      </w:r>
-      <w:r>
-        <w:rPr>
-          <w:rFonts w:hint="eastAsia"/>
-        </w:rPr>
-        <w:t>具有一个返回值的函数</w:t>
-      </w:r>
-    </w:p>
-    <w:p>
-      <w:pPr>
-        <w:pStyle w:val="12"/>
-        <w:ind w:firstLine="480"/>
-        <w:jc w:val="left"/>
-      </w:pPr>
-      <w:r>
-        <w:rPr>
-          <w:rFonts w:hint="eastAsia"/>
-        </w:rPr>
-        <w:t>在函数中返回一个值是最常见的。函数返回值的类型必须在函数声明定义时为函数设定，并用return语句进行返回。这种函数的声明定义形式如下：</w:t>
       </w:r>
     </w:p>
     <w:tbl>
@@ -19454,61 +19376,7 @@
               <w:rPr>
                 <w:rFonts w:asciiTheme="minorHAnsi" w:hAnsiTheme="minorHAnsi"/>
               </w:rPr>
-              <w:t>f</w:t>
-            </w:r>
-            <w:r>
-              <w:rPr>
-                <w:rFonts w:hint="eastAsia" w:asciiTheme="minorHAnsi" w:hAnsiTheme="minorHAnsi"/>
-              </w:rPr>
-              <w:t>unc 函数名（参数表）-&gt;返回值类型{</w:t>
-            </w:r>
-          </w:p>
-          <w:p>
-            <w:pPr>
-              <w:ind w:firstLine="897" w:firstLineChars="374"/>
-              <w:rPr>
-                <w:rFonts w:asciiTheme="minorHAnsi" w:hAnsiTheme="minorHAnsi"/>
-              </w:rPr>
-            </w:pPr>
-            <w:r>
-              <w:rPr>
-                <w:rFonts w:hint="eastAsia" w:asciiTheme="minorHAnsi" w:hAnsiTheme="minorHAnsi"/>
-              </w:rPr>
-              <w:t>语句</w:t>
-            </w:r>
-          </w:p>
-          <w:p>
-            <w:pPr>
-              <w:ind w:firstLine="897" w:firstLineChars="374"/>
-              <w:rPr>
-                <w:rFonts w:asciiTheme="minorHAnsi" w:hAnsiTheme="minorHAnsi"/>
-              </w:rPr>
-            </w:pPr>
-            <w:r>
-              <w:rPr>
-                <w:rFonts w:asciiTheme="minorHAnsi" w:hAnsiTheme="minorHAnsi"/>
-              </w:rPr>
-              <w:t>r</w:t>
-            </w:r>
-            <w:r>
-              <w:rPr>
-                <w:rFonts w:hint="eastAsia" w:asciiTheme="minorHAnsi" w:hAnsiTheme="minorHAnsi"/>
-              </w:rPr>
-              <w:t>eturn 表达式</w:t>
-            </w:r>
-          </w:p>
-          <w:p>
-            <w:pPr>
-              <w:ind w:firstLine="480"/>
-              <w:rPr>
-                <w:rFonts w:asciiTheme="minorHAnsi" w:hAnsiTheme="minorHAnsi"/>
-              </w:rPr>
-            </w:pPr>
-            <w:r>
-              <w:rPr>
-                <w:rFonts w:hint="eastAsia" w:asciiTheme="minorHAnsi" w:hAnsiTheme="minorHAnsi"/>
-              </w:rPr>
-              <w:t>}</w:t>
+              <w:t>函数名（参数列表）</w:t>
             </w:r>
           </w:p>
         </w:tc>
@@ -19516,21 +19384,29 @@
     </w:tbl>
     <w:p>
       <w:pPr>
-        <w:ind w:firstLine="480"/>
-      </w:pPr>
-      <w:r>
-        <w:rPr>
-          <w:rFonts w:hint="eastAsia"/>
-        </w:rPr>
-        <w:t>返回的表达式类型必须与函数的返回值类型一致。</w:t>
-      </w:r>
-    </w:p>
-    <w:p>
-      <w:pPr>
-        <w:ind w:firstLine="480"/>
-      </w:pPr>
-      <w:r>
-        <w:t>【例 5-3】 以下定义一个sum1函数来实现2个数的相加，代码如下：</w:t>
+        <w:ind w:firstLine="420" w:firstLineChars="0"/>
+      </w:pPr>
+      <w:r>
+        <w:t xml:space="preserve">（4） </w:t>
+      </w:r>
+      <w:r>
+        <w:rPr>
+          <w:rFonts w:hint="eastAsia"/>
+        </w:rPr>
+        <w:t>具有一个返回值的函数</w:t>
+      </w:r>
+    </w:p>
+    <w:p>
+      <w:pPr>
+        <w:pStyle w:val="12"/>
+        <w:ind w:firstLine="480"/>
+        <w:jc w:val="left"/>
+      </w:pPr>
+      <w:r>
+        <w:rPr>
+          <w:rFonts w:hint="eastAsia"/>
+        </w:rPr>
+        <w:t>在函数中返回一个值是最常见的。函数返回值的类型必须在函数声明定义时为函数设定，并用return语句进行返回。这种函数的声明定义形式如下：</w:t>
       </w:r>
     </w:p>
     <w:tbl>
@@ -19581,69 +19457,70 @@
           </w:tcPr>
           <w:p>
             <w:pPr>
-              <w:pStyle w:val="11"/>
-              <w:rPr>
-                <w:rFonts w:hint="eastAsia"/>
-              </w:rPr>
-            </w:pPr>
-            <w:r>
-              <w:t>func sum1(value1:Int,value2:Int)-&gt;Int{</w:t>
-            </w:r>
-          </w:p>
-          <w:p>
-            <w:pPr>
-              <w:pStyle w:val="11"/>
-              <w:rPr>
-                <w:rFonts w:hint="eastAsia"/>
-              </w:rPr>
-            </w:pPr>
-            <w:r>
-              <w:t>    return value1+value2</w:t>
-            </w:r>
-          </w:p>
-          <w:p>
-            <w:pPr>
-              <w:pStyle w:val="11"/>
-              <w:rPr>
-                <w:rFonts w:hint="eastAsia"/>
-              </w:rPr>
-            </w:pPr>
-            <w:r>
+              <w:ind w:firstLine="480"/>
+              <w:rPr>
+                <w:rFonts w:asciiTheme="minorHAnsi" w:hAnsiTheme="minorHAnsi"/>
+              </w:rPr>
+            </w:pPr>
+            <w:r>
+              <w:rPr>
+                <w:rFonts w:asciiTheme="minorHAnsi" w:hAnsiTheme="minorHAnsi"/>
+              </w:rPr>
+              <w:t>f</w:t>
+            </w:r>
+            <w:r>
+              <w:rPr>
+                <w:rFonts w:hint="eastAsia" w:asciiTheme="minorHAnsi" w:hAnsiTheme="minorHAnsi"/>
+              </w:rPr>
+              <w:t>unc 函数名（参数表）-&gt;返回值类型{</w:t>
+            </w:r>
+          </w:p>
+          <w:p>
+            <w:pPr>
+              <w:ind w:firstLine="897" w:firstLineChars="374"/>
+              <w:rPr>
+                <w:rFonts w:asciiTheme="minorHAnsi" w:hAnsiTheme="minorHAnsi"/>
+              </w:rPr>
+            </w:pPr>
+            <w:r>
+              <w:rPr>
+                <w:rFonts w:hint="eastAsia" w:asciiTheme="minorHAnsi" w:hAnsiTheme="minorHAnsi"/>
+              </w:rPr>
+              <w:t>语句</w:t>
+            </w:r>
+          </w:p>
+          <w:p>
+            <w:pPr>
+              <w:ind w:firstLine="897" w:firstLineChars="374"/>
+              <w:rPr>
+                <w:rFonts w:asciiTheme="minorHAnsi" w:hAnsiTheme="minorHAnsi"/>
+              </w:rPr>
+            </w:pPr>
+            <w:r>
+              <w:rPr>
+                <w:rFonts w:asciiTheme="minorHAnsi" w:hAnsiTheme="minorHAnsi"/>
+              </w:rPr>
+              <w:t>r</w:t>
+            </w:r>
+            <w:r>
+              <w:rPr>
+                <w:rFonts w:hint="eastAsia" w:asciiTheme="minorHAnsi" w:hAnsiTheme="minorHAnsi"/>
+              </w:rPr>
+              <w:t>eturn 表达式</w:t>
+            </w:r>
+          </w:p>
+          <w:p>
+            <w:pPr>
+              <w:ind w:firstLine="480"/>
+              <w:rPr>
+                <w:rFonts w:asciiTheme="minorHAnsi" w:hAnsiTheme="minorHAnsi"/>
+              </w:rPr>
+            </w:pPr>
+            <w:r>
+              <w:rPr>
+                <w:rFonts w:hint="eastAsia" w:asciiTheme="minorHAnsi" w:hAnsiTheme="minorHAnsi"/>
+              </w:rPr>
               <w:t>}</w:t>
-            </w:r>
-          </w:p>
-          <w:p>
-            <w:pPr>
-              <w:pStyle w:val="11"/>
-              <w:rPr>
-                <w:rFonts w:hint="eastAsia"/>
-              </w:rPr>
-            </w:pPr>
-            <w:r>
-              <w:t>print(sum1(value1:20,value2:10))  //直接调用</w:t>
-            </w:r>
-          </w:p>
-          <w:p>
-            <w:pPr>
-              <w:pStyle w:val="11"/>
-              <w:rPr>
-                <w:rFonts w:hint="eastAsia"/>
-              </w:rPr>
-            </w:pPr>
-            <w:r>
-              <w:t>let d=sum1(value1:20,value2:20)   //赋值</w:t>
-            </w:r>
-          </w:p>
-          <w:p>
-            <w:pPr>
-              <w:pStyle w:val="11"/>
-              <w:shd w:val="clear" w:color="auto" w:fill="auto"/>
-              <w:rPr>
-                <w:rFonts w:hint="eastAsia"/>
-              </w:rPr>
-            </w:pPr>
-            <w:r>
-              <w:t>print(d)</w:t>
             </w:r>
           </w:p>
         </w:tc>
@@ -19651,10 +19528,21 @@
     </w:tbl>
     <w:p>
       <w:pPr>
-        <w:ind w:firstLine="420" w:firstLineChars="0"/>
-      </w:pPr>
-      <w:r>
-        <w:t>运行结果为：</w:t>
+        <w:ind w:firstLine="480"/>
+      </w:pPr>
+      <w:r>
+        <w:rPr>
+          <w:rFonts w:hint="eastAsia"/>
+        </w:rPr>
+        <w:t>返回的表达式类型必须与函数的返回值类型一致。</w:t>
+      </w:r>
+    </w:p>
+    <w:p>
+      <w:pPr>
+        <w:ind w:firstLine="480"/>
+      </w:pPr>
+      <w:r>
+        <w:t>【例 5-3】 以下定义一个sum1函数来实现2个数的相加，代码如下：</w:t>
       </w:r>
     </w:p>
     <w:tbl>
@@ -19711,7 +19599,7 @@
               </w:rPr>
             </w:pPr>
             <w:r>
-              <w:t>30</w:t>
+              <w:t>func sum1(value1:Int,value2:Int)-&gt;Int{</w:t>
             </w:r>
           </w:p>
           <w:p>
@@ -19722,7 +19610,52 @@
               </w:rPr>
             </w:pPr>
             <w:r>
-              <w:t>40</w:t>
+              <w:t>    return value1+value2</w:t>
+            </w:r>
+          </w:p>
+          <w:p>
+            <w:pPr>
+              <w:pStyle w:val="11"/>
+              <w:rPr>
+                <w:rFonts w:hint="eastAsia"/>
+              </w:rPr>
+            </w:pPr>
+            <w:r>
+              <w:t>}</w:t>
+            </w:r>
+          </w:p>
+          <w:p>
+            <w:pPr>
+              <w:pStyle w:val="11"/>
+              <w:rPr>
+                <w:rFonts w:hint="eastAsia"/>
+              </w:rPr>
+            </w:pPr>
+            <w:r>
+              <w:t>print(sum1(value1:20,value2:10))  //直接调用</w:t>
+            </w:r>
+          </w:p>
+          <w:p>
+            <w:pPr>
+              <w:pStyle w:val="11"/>
+              <w:rPr>
+                <w:rFonts w:hint="eastAsia"/>
+              </w:rPr>
+            </w:pPr>
+            <w:r>
+              <w:t>let d=sum1(value1:20,value2:20)   //赋值</w:t>
+            </w:r>
+          </w:p>
+          <w:p>
+            <w:pPr>
+              <w:pStyle w:val="11"/>
+              <w:shd w:val="clear" w:color="auto" w:fill="auto"/>
+              <w:rPr>
+                <w:rFonts w:hint="eastAsia"/>
+              </w:rPr>
+            </w:pPr>
+            <w:r>
+              <w:t>print(d)</w:t>
             </w:r>
           </w:p>
         </w:tc>
@@ -19730,39 +19663,10 @@
     </w:tbl>
     <w:p>
       <w:pPr>
-        <w:ind w:firstLine="480"/>
-      </w:pPr>
-      <w:r>
-        <w:t>（5）</w:t>
-      </w:r>
-      <w:r>
-        <w:rPr>
-          <w:rFonts w:hint="eastAsia"/>
-        </w:rPr>
-        <w:t>具有</w:t>
-      </w:r>
-      <w:r>
-        <w:t>多</w:t>
-      </w:r>
-      <w:r>
-        <w:rPr>
-          <w:rFonts w:hint="eastAsia"/>
-        </w:rPr>
-        <w:t>个返回值的函数</w:t>
-      </w:r>
-    </w:p>
-    <w:p>
-      <w:pPr>
-        <w:ind w:firstLine="480"/>
-      </w:pPr>
-      <w:r>
-        <w:t>函数返回多个返回值，就需要使用到元组类型。</w:t>
-      </w:r>
-      <w:r>
-        <w:rPr>
-          <w:rFonts w:hint="eastAsia"/>
-        </w:rPr>
-        <w:t>这种函数的声明定义形式如下：</w:t>
+        <w:ind w:firstLine="420" w:firstLineChars="0"/>
+      </w:pPr>
+      <w:r>
+        <w:t>运行结果为：</w:t>
       </w:r>
     </w:p>
     <w:tbl>
@@ -19813,58 +19717,24 @@
           </w:tcPr>
           <w:p>
             <w:pPr>
-              <w:ind w:firstLine="480"/>
-              <w:rPr>
-                <w:rFonts w:asciiTheme="minorHAnsi" w:hAnsiTheme="minorHAnsi"/>
-              </w:rPr>
-            </w:pPr>
-            <w:r>
-              <w:rPr>
-                <w:rFonts w:asciiTheme="minorHAnsi" w:hAnsiTheme="minorHAnsi"/>
-              </w:rPr>
-              <w:t>func 函数名（参数列表）-&gt;(数据类型1，数据类型2，数据类型3...){</w:t>
-            </w:r>
-          </w:p>
-          <w:p>
-            <w:pPr>
-              <w:ind w:firstLine="897" w:firstLineChars="374"/>
-              <w:rPr>
-                <w:rFonts w:asciiTheme="minorHAnsi" w:hAnsiTheme="minorHAnsi"/>
-              </w:rPr>
-            </w:pPr>
-            <w:r>
-              <w:rPr>
-                <w:rFonts w:asciiTheme="minorHAnsi" w:hAnsiTheme="minorHAnsi"/>
-              </w:rPr>
-              <w:t>语句</w:t>
-            </w:r>
-          </w:p>
-          <w:p>
-            <w:pPr>
-              <w:ind w:firstLine="897" w:firstLineChars="374"/>
-              <w:rPr>
-                <w:rFonts w:asciiTheme="minorHAnsi" w:hAnsiTheme="minorHAnsi"/>
-              </w:rPr>
-            </w:pPr>
-            <w:r>
-              <w:rPr>
-                <w:rFonts w:asciiTheme="minorHAnsi" w:hAnsiTheme="minorHAnsi"/>
-              </w:rPr>
-              <w:t>return （表达式1，表达式2，表达式3...）</w:t>
-            </w:r>
-          </w:p>
-          <w:p>
-            <w:pPr>
-              <w:ind w:firstLine="480"/>
-              <w:rPr>
-                <w:rFonts w:asciiTheme="minorHAnsi" w:hAnsiTheme="minorHAnsi"/>
-              </w:rPr>
-            </w:pPr>
-            <w:r>
-              <w:rPr>
-                <w:rFonts w:asciiTheme="minorHAnsi" w:hAnsiTheme="minorHAnsi"/>
-              </w:rPr>
-              <w:t>}</w:t>
+              <w:pStyle w:val="11"/>
+              <w:rPr>
+                <w:rFonts w:hint="eastAsia"/>
+              </w:rPr>
+            </w:pPr>
+            <w:r>
+              <w:t>30</w:t>
+            </w:r>
+          </w:p>
+          <w:p>
+            <w:pPr>
+              <w:pStyle w:val="11"/>
+              <w:rPr>
+                <w:rFonts w:hint="eastAsia"/>
+              </w:rPr>
+            </w:pPr>
+            <w:r>
+              <w:t>40</w:t>
             </w:r>
           </w:p>
         </w:tc>
@@ -19875,15 +19745,36 @@
         <w:ind w:firstLine="480"/>
       </w:pPr>
       <w:r>
-        <w:t>数据类型之间用‘，’号来隔开，return中的表达式的类型要与返回值的数据类型一一对应。</w:t>
-      </w:r>
-    </w:p>
-    <w:p>
-      <w:pPr>
-        <w:ind w:firstLine="480"/>
-      </w:pPr>
-      <w:r>
-        <w:t>【例 5-4】 以下定义一个sum2函数来实现2个数和2个字符串的的相加，代码如下：</w:t>
+        <w:t>（5）</w:t>
+      </w:r>
+      <w:r>
+        <w:rPr>
+          <w:rFonts w:hint="eastAsia"/>
+        </w:rPr>
+        <w:t>具有</w:t>
+      </w:r>
+      <w:r>
+        <w:t>多</w:t>
+      </w:r>
+      <w:r>
+        <w:rPr>
+          <w:rFonts w:hint="eastAsia"/>
+        </w:rPr>
+        <w:t>个返回值的函数</w:t>
+      </w:r>
+    </w:p>
+    <w:p>
+      <w:pPr>
+        <w:ind w:firstLine="480"/>
+      </w:pPr>
+      <w:r>
+        <w:t>函数返回多个返回值，就需要使用到元组类型。</w:t>
+      </w:r>
+      <w:r>
+        <w:rPr>
+          <w:rFonts w:hint="eastAsia"/>
+        </w:rPr>
+        <w:t>这种函数的声明定义形式如下：</w:t>
       </w:r>
     </w:p>
     <w:tbl>
@@ -19934,68 +19825,58 @@
           </w:tcPr>
           <w:p>
             <w:pPr>
-              <w:pStyle w:val="11"/>
-              <w:rPr>
-                <w:rFonts w:hint="eastAsia"/>
-              </w:rPr>
-            </w:pPr>
-            <w:r>
-              <w:t>func sum2(value1:Int,value2:Int,str1:String,str2:String) -&gt;  (Int,String){  //2个数和2个字符串分别相加</w:t>
-            </w:r>
-          </w:p>
-          <w:p>
-            <w:pPr>
-              <w:pStyle w:val="11"/>
-              <w:rPr>
-                <w:rFonts w:hint="eastAsia"/>
-              </w:rPr>
-            </w:pPr>
-            <w:r>
-              <w:t>    let k=value1+value2</w:t>
-            </w:r>
-          </w:p>
-          <w:p>
-            <w:pPr>
-              <w:pStyle w:val="11"/>
-              <w:rPr>
-                <w:rFonts w:hint="eastAsia"/>
-              </w:rPr>
-            </w:pPr>
-            <w:r>
-              <w:t>    let l=str1+str2</w:t>
-            </w:r>
-          </w:p>
-          <w:p>
-            <w:pPr>
-              <w:pStyle w:val="11"/>
-              <w:rPr>
-                <w:rFonts w:hint="eastAsia"/>
-              </w:rPr>
-            </w:pPr>
-            <w:r>
-              <w:t>    return (k,l)</w:t>
-            </w:r>
-          </w:p>
-          <w:p>
-            <w:pPr>
-              <w:pStyle w:val="11"/>
-              <w:rPr>
-                <w:rFonts w:hint="eastAsia"/>
-              </w:rPr>
-            </w:pPr>
-            <w:r>
+              <w:ind w:firstLine="480"/>
+              <w:rPr>
+                <w:rFonts w:asciiTheme="minorHAnsi" w:hAnsiTheme="minorHAnsi"/>
+              </w:rPr>
+            </w:pPr>
+            <w:r>
+              <w:rPr>
+                <w:rFonts w:asciiTheme="minorHAnsi" w:hAnsiTheme="minorHAnsi"/>
+              </w:rPr>
+              <w:t>func 函数名（参数列表）-&gt;(数据类型1，数据类型2，数据类型3...){</w:t>
+            </w:r>
+          </w:p>
+          <w:p>
+            <w:pPr>
+              <w:ind w:firstLine="897" w:firstLineChars="374"/>
+              <w:rPr>
+                <w:rFonts w:asciiTheme="minorHAnsi" w:hAnsiTheme="minorHAnsi"/>
+              </w:rPr>
+            </w:pPr>
+            <w:r>
+              <w:rPr>
+                <w:rFonts w:asciiTheme="minorHAnsi" w:hAnsiTheme="minorHAnsi"/>
+              </w:rPr>
+              <w:t>语句</w:t>
+            </w:r>
+          </w:p>
+          <w:p>
+            <w:pPr>
+              <w:ind w:firstLine="897" w:firstLineChars="374"/>
+              <w:rPr>
+                <w:rFonts w:asciiTheme="minorHAnsi" w:hAnsiTheme="minorHAnsi"/>
+              </w:rPr>
+            </w:pPr>
+            <w:r>
+              <w:rPr>
+                <w:rFonts w:asciiTheme="minorHAnsi" w:hAnsiTheme="minorHAnsi"/>
+              </w:rPr>
+              <w:t>return （表达式1，表达式2，表达式3...）</w:t>
+            </w:r>
+          </w:p>
+          <w:p>
+            <w:pPr>
+              <w:ind w:firstLine="480"/>
+              <w:rPr>
+                <w:rFonts w:asciiTheme="minorHAnsi" w:hAnsiTheme="minorHAnsi"/>
+              </w:rPr>
+            </w:pPr>
+            <w:r>
+              <w:rPr>
+                <w:rFonts w:asciiTheme="minorHAnsi" w:hAnsiTheme="minorHAnsi"/>
+              </w:rPr>
               <w:t>}</w:t>
-            </w:r>
-          </w:p>
-          <w:p>
-            <w:pPr>
-              <w:pStyle w:val="11"/>
-              <w:rPr>
-                <w:rFonts w:hint="eastAsia"/>
-              </w:rPr>
-            </w:pPr>
-            <w:r>
-              <w:t>print(sum2(value1: 5, value2: 1, str1: "hello", str2: "swift"))</w:t>
             </w:r>
           </w:p>
         </w:tc>
@@ -20006,7 +19887,15 @@
         <w:ind w:firstLine="480"/>
       </w:pPr>
       <w:r>
-        <w:t>运行结果为：</w:t>
+        <w:t>数据类型之间用‘，’号来隔开，return中的表达式的类型要与返回值的数据类型一一对应。</w:t>
+      </w:r>
+    </w:p>
+    <w:p>
+      <w:pPr>
+        <w:ind w:firstLine="480"/>
+      </w:pPr>
+      <w:r>
+        <w:t>【例 5-4】 以下定义一个sum2函数来实现2个数和2个字符串的的相加，代码如下：</w:t>
       </w:r>
     </w:p>
     <w:tbl>
@@ -20063,7 +19952,62 @@
               </w:rPr>
             </w:pPr>
             <w:r>
-              <w:t>(6, "helloswift")</w:t>
+              <w:t>func sum2(value1:Int,value2:Int,str1:String,str2:String) -&gt;  (Int,String){  //2个数和2个字符串分别相加</w:t>
+            </w:r>
+          </w:p>
+          <w:p>
+            <w:pPr>
+              <w:pStyle w:val="11"/>
+              <w:rPr>
+                <w:rFonts w:hint="eastAsia"/>
+              </w:rPr>
+            </w:pPr>
+            <w:r>
+              <w:t>    let k=value1+value2</w:t>
+            </w:r>
+          </w:p>
+          <w:p>
+            <w:pPr>
+              <w:pStyle w:val="11"/>
+              <w:rPr>
+                <w:rFonts w:hint="eastAsia"/>
+              </w:rPr>
+            </w:pPr>
+            <w:r>
+              <w:t>    let l=str1+str2</w:t>
+            </w:r>
+          </w:p>
+          <w:p>
+            <w:pPr>
+              <w:pStyle w:val="11"/>
+              <w:rPr>
+                <w:rFonts w:hint="eastAsia"/>
+              </w:rPr>
+            </w:pPr>
+            <w:r>
+              <w:t>    return (k,l)</w:t>
+            </w:r>
+          </w:p>
+          <w:p>
+            <w:pPr>
+              <w:pStyle w:val="11"/>
+              <w:rPr>
+                <w:rFonts w:hint="eastAsia"/>
+              </w:rPr>
+            </w:pPr>
+            <w:r>
+              <w:t>}</w:t>
+            </w:r>
+          </w:p>
+          <w:p>
+            <w:pPr>
+              <w:pStyle w:val="11"/>
+              <w:rPr>
+                <w:rFonts w:hint="eastAsia"/>
+              </w:rPr>
+            </w:pPr>
+            <w:r>
+              <w:t>print(sum2(value1: 5, value2: 1, str1: "hello", str2: "swift"))</w:t>
             </w:r>
           </w:p>
         </w:tc>
@@ -20071,127 +20015,10 @@
     </w:tbl>
     <w:p>
       <w:pPr>
-        <w:pStyle w:val="4"/>
-        <w:spacing w:before="156"/>
-      </w:pPr>
-      <w:bookmarkStart w:id="17" w:name="_Toc577188807"/>
-      <w:r>
-        <w:t>5.1.2 关于函数参数的使用</w:t>
-      </w:r>
-      <w:bookmarkEnd w:id="17"/>
-    </w:p>
-    <w:p>
-      <w:pPr>
-        <w:ind w:firstLine="480"/>
-      </w:pPr>
-      <w:r>
-        <w:t>如果开发者使用的函数为有参函数时，对于参数需要了解以下几点。</w:t>
-      </w:r>
-    </w:p>
-    <w:p>
-      <w:pPr>
-        <w:ind w:firstLine="480"/>
-      </w:pPr>
-      <w:r>
-        <w:t>（1）关于</w:t>
-      </w:r>
-      <w:r>
-        <w:rPr>
-          <w:rFonts w:hint="eastAsia"/>
-        </w:rPr>
-        <w:t>函数参数名</w:t>
-      </w:r>
-    </w:p>
-    <w:p>
-      <w:pPr>
-        <w:ind w:firstLine="480"/>
-        <w:rPr>
-          <w:color w:val="FF0000"/>
-        </w:rPr>
-      </w:pPr>
-      <w:r>
-        <w:rPr>
-          <w:color w:val="000000" w:themeColor="text1"/>
-          <w14:textFill>
-            <w14:solidFill>
-              <w14:schemeClr w14:val="tx1"/>
-            </w14:solidFill>
-          </w14:textFill>
-        </w:rPr>
-        <w:t>有时参数的参数名会有两个，这两个</w:t>
-      </w:r>
-      <w:r>
-        <w:rPr>
-          <w:rFonts w:hint="eastAsia"/>
-          <w:color w:val="000000" w:themeColor="text1"/>
-          <w14:textFill>
-            <w14:solidFill>
-              <w14:schemeClr w14:val="tx1"/>
-            </w14:solidFill>
-          </w14:textFill>
-        </w:rPr>
-        <w:t>函数参数名分为外部参数名和本地参数名。</w:t>
-      </w:r>
-      <w:r>
-        <w:t>本地参数名用于声明函数时在函数内部使用，外部参数名用于调用该参数时使用。</w:t>
-      </w:r>
-      <w:r>
-        <w:rPr>
-          <w:rFonts w:hint="eastAsia"/>
-          <w:color w:val="000000" w:themeColor="text1"/>
-          <w14:textFill>
-            <w14:solidFill>
-              <w14:schemeClr w14:val="tx1"/>
-            </w14:solidFill>
-          </w14:textFill>
-        </w:rPr>
-        <w:t>外部参数名是为了让函数中的参数明确和便于理解。</w:t>
-      </w:r>
-      <w:r>
-        <w:rPr>
-          <w:color w:val="000000" w:themeColor="text1"/>
-          <w14:textFill>
-            <w14:solidFill>
-              <w14:schemeClr w14:val="tx1"/>
-            </w14:solidFill>
-          </w14:textFill>
-        </w:rPr>
-        <w:t>定义函数时，</w:t>
-      </w:r>
-      <w:r>
-        <w:rPr>
-          <w:rFonts w:hint="eastAsia"/>
-          <w:color w:val="000000" w:themeColor="text1"/>
-          <w14:textFill>
-            <w14:solidFill>
-              <w14:schemeClr w14:val="tx1"/>
-            </w14:solidFill>
-          </w14:textFill>
-        </w:rPr>
-        <w:t>外部参数名需写在本地参数名之前，并用空格来隔开。</w:t>
-      </w:r>
-      <w:r>
-        <w:rPr>
-          <w:color w:val="000000" w:themeColor="text1"/>
-          <w14:textFill>
-            <w14:solidFill>
-              <w14:schemeClr w14:val="tx1"/>
-            </w14:solidFill>
-          </w14:textFill>
-        </w:rPr>
-        <w:t>声明定义的</w:t>
-      </w:r>
-      <w:r>
-        <w:rPr>
-          <w:rFonts w:hint="eastAsia"/>
-          <w:color w:val="000000" w:themeColor="text1"/>
-          <w14:textFill>
-            <w14:solidFill>
-              <w14:schemeClr w14:val="tx1"/>
-            </w14:solidFill>
-          </w14:textFill>
-        </w:rPr>
-        <w:t>一般形式如下：</w:t>
+        <w:ind w:firstLine="480"/>
+      </w:pPr>
+      <w:r>
+        <w:t>运行结果为：</w:t>
       </w:r>
     </w:p>
     <w:tbl>
@@ -20248,48 +20075,7 @@
               </w:rPr>
             </w:pPr>
             <w:r>
-              <w:t>f</w:t>
-            </w:r>
-            <w:r>
-              <w:rPr>
-                <w:rFonts w:hint="eastAsia"/>
-              </w:rPr>
-              <w:t xml:space="preserve">unc 函数名（外部参数名 </w:t>
-            </w:r>
-            <w:r>
-              <w:t>本地</w:t>
-            </w:r>
-            <w:r>
-              <w:rPr>
-                <w:rFonts w:hint="eastAsia"/>
-              </w:rPr>
-              <w:t>参数名：数据类型）-&gt;返回值类型{</w:t>
-            </w:r>
-          </w:p>
-          <w:p>
-            <w:pPr>
-              <w:pStyle w:val="11"/>
-              <w:ind w:firstLine="897" w:firstLineChars="374"/>
-              <w:rPr>
-                <w:rFonts w:hint="eastAsia"/>
-              </w:rPr>
-            </w:pPr>
-            <w:r>
-              <w:t>……</w:t>
-            </w:r>
-          </w:p>
-          <w:p>
-            <w:pPr>
-              <w:pStyle w:val="11"/>
-              <w:rPr>
-                <w:rFonts w:hint="eastAsia"/>
-              </w:rPr>
-            </w:pPr>
-            <w:r>
-              <w:rPr>
-                <w:rFonts w:hint="eastAsia"/>
-              </w:rPr>
-              <w:t>}</w:t>
+              <w:t>(6, "helloswift")</w:t>
             </w:r>
           </w:p>
         </w:tc>
@@ -20297,10 +20083,127 @@
     </w:tbl>
     <w:p>
       <w:pPr>
-        <w:ind w:firstLine="480"/>
-      </w:pPr>
-      <w:r>
-        <w:t>调用的一般形式如下：</w:t>
+        <w:pStyle w:val="4"/>
+        <w:spacing w:before="156"/>
+      </w:pPr>
+      <w:bookmarkStart w:id="17" w:name="_Toc577188807"/>
+      <w:r>
+        <w:t>5.1.2 关于函数参数的使用</w:t>
+      </w:r>
+      <w:bookmarkEnd w:id="17"/>
+    </w:p>
+    <w:p>
+      <w:pPr>
+        <w:ind w:firstLine="480"/>
+      </w:pPr>
+      <w:r>
+        <w:t>如果开发者使用的函数为有参函数时，对于参数需要了解以下几点。</w:t>
+      </w:r>
+    </w:p>
+    <w:p>
+      <w:pPr>
+        <w:ind w:firstLine="480"/>
+      </w:pPr>
+      <w:r>
+        <w:t>（1）关于</w:t>
+      </w:r>
+      <w:r>
+        <w:rPr>
+          <w:rFonts w:hint="eastAsia"/>
+        </w:rPr>
+        <w:t>函数参数名</w:t>
+      </w:r>
+    </w:p>
+    <w:p>
+      <w:pPr>
+        <w:ind w:firstLine="480"/>
+        <w:rPr>
+          <w:color w:val="FF0000"/>
+        </w:rPr>
+      </w:pPr>
+      <w:r>
+        <w:rPr>
+          <w:color w:val="000000" w:themeColor="text1"/>
+          <w14:textFill>
+            <w14:solidFill>
+              <w14:schemeClr w14:val="tx1"/>
+            </w14:solidFill>
+          </w14:textFill>
+        </w:rPr>
+        <w:t>有时参数的参数名会有两个，这两个</w:t>
+      </w:r>
+      <w:r>
+        <w:rPr>
+          <w:rFonts w:hint="eastAsia"/>
+          <w:color w:val="000000" w:themeColor="text1"/>
+          <w14:textFill>
+            <w14:solidFill>
+              <w14:schemeClr w14:val="tx1"/>
+            </w14:solidFill>
+          </w14:textFill>
+        </w:rPr>
+        <w:t>函数参数名分为外部参数名和本地参数名。</w:t>
+      </w:r>
+      <w:r>
+        <w:t>本地参数名用于声明函数时在函数内部使用，外部参数名用于调用该参数时使用。</w:t>
+      </w:r>
+      <w:r>
+        <w:rPr>
+          <w:rFonts w:hint="eastAsia"/>
+          <w:color w:val="000000" w:themeColor="text1"/>
+          <w14:textFill>
+            <w14:solidFill>
+              <w14:schemeClr w14:val="tx1"/>
+            </w14:solidFill>
+          </w14:textFill>
+        </w:rPr>
+        <w:t>外部参数名是为了让函数中的参数明确和便于理解。</w:t>
+      </w:r>
+      <w:r>
+        <w:rPr>
+          <w:color w:val="000000" w:themeColor="text1"/>
+          <w14:textFill>
+            <w14:solidFill>
+              <w14:schemeClr w14:val="tx1"/>
+            </w14:solidFill>
+          </w14:textFill>
+        </w:rPr>
+        <w:t>定义函数时，</w:t>
+      </w:r>
+      <w:r>
+        <w:rPr>
+          <w:rFonts w:hint="eastAsia"/>
+          <w:color w:val="000000" w:themeColor="text1"/>
+          <w14:textFill>
+            <w14:solidFill>
+              <w14:schemeClr w14:val="tx1"/>
+            </w14:solidFill>
+          </w14:textFill>
+        </w:rPr>
+        <w:t>外部参数名需写在本地参数名之前，并用空格来隔开。</w:t>
+      </w:r>
+      <w:r>
+        <w:rPr>
+          <w:color w:val="000000" w:themeColor="text1"/>
+          <w14:textFill>
+            <w14:solidFill>
+              <w14:schemeClr w14:val="tx1"/>
+            </w14:solidFill>
+          </w14:textFill>
+        </w:rPr>
+        <w:t>声明定义的</w:t>
+      </w:r>
+      <w:r>
+        <w:rPr>
+          <w:rFonts w:hint="eastAsia"/>
+          <w:color w:val="000000" w:themeColor="text1"/>
+          <w14:textFill>
+            <w14:solidFill>
+              <w14:schemeClr w14:val="tx1"/>
+            </w14:solidFill>
+          </w14:textFill>
+        </w:rPr>
+        <w:t>一般形式如下：</w:t>
       </w:r>
     </w:p>
     <w:tbl>
@@ -20357,10 +20260,48 @@
               </w:rPr>
             </w:pPr>
             <w:r>
-              <w:rPr>
-                <w:rFonts w:hint="eastAsia"/>
-              </w:rPr>
-              <w:t>函数名（外部参数名：参数值）</w:t>
+              <w:t>f</w:t>
+            </w:r>
+            <w:r>
+              <w:rPr>
+                <w:rFonts w:hint="eastAsia"/>
+              </w:rPr>
+              <w:t xml:space="preserve">unc 函数名（外部参数名 </w:t>
+            </w:r>
+            <w:r>
+              <w:t>本地</w:t>
+            </w:r>
+            <w:r>
+              <w:rPr>
+                <w:rFonts w:hint="eastAsia"/>
+              </w:rPr>
+              <w:t>参数名：数据类型）-&gt;返回值类型{</w:t>
+            </w:r>
+          </w:p>
+          <w:p>
+            <w:pPr>
+              <w:pStyle w:val="11"/>
+              <w:ind w:firstLine="897" w:firstLineChars="374"/>
+              <w:rPr>
+                <w:rFonts w:hint="eastAsia"/>
+              </w:rPr>
+            </w:pPr>
+            <w:r>
+              <w:t>……</w:t>
+            </w:r>
+          </w:p>
+          <w:p>
+            <w:pPr>
+              <w:pStyle w:val="11"/>
+              <w:rPr>
+                <w:rFonts w:hint="eastAsia"/>
+              </w:rPr>
+            </w:pPr>
+            <w:r>
+              <w:rPr>
+                <w:rFonts w:hint="eastAsia"/>
+              </w:rPr>
+              <w:t>}</w:t>
             </w:r>
           </w:p>
         </w:tc>
@@ -20371,42 +20312,7 @@
         <w:ind w:firstLine="480"/>
       </w:pPr>
       <w:r>
-        <w:t>（2）</w:t>
-      </w:r>
-      <w:r>
-        <w:rPr>
-          <w:rFonts w:hint="eastAsia"/>
-        </w:rPr>
-        <w:t>忽略参数名</w:t>
-      </w:r>
-    </w:p>
-    <w:p>
-      <w:pPr>
-        <w:ind w:firstLine="480"/>
-      </w:pPr>
-      <w:r>
-        <w:rPr>
-          <w:rFonts w:hint="eastAsia"/>
-        </w:rPr>
-        <w:t>如果开发者想在调用函数时忽略参数名，可以使用下划线</w:t>
-      </w:r>
-      <w:r>
-        <w:t xml:space="preserve"> ’</w:t>
-      </w:r>
-      <w:r>
-        <w:rPr>
-          <w:rFonts w:hint="eastAsia"/>
-        </w:rPr>
-        <w:t>_</w:t>
-      </w:r>
-      <w:r>
-        <w:t xml:space="preserve">’ </w:t>
-      </w:r>
-      <w:r>
-        <w:rPr>
-          <w:rFonts w:hint="eastAsia"/>
-        </w:rPr>
-        <w:t>代替外部参数名来实现。它的一般形式如下：</w:t>
+        <w:t>调用的一般形式如下：</w:t>
       </w:r>
     </w:p>
     <w:tbl>
@@ -20457,74 +20363,16 @@
           </w:tcPr>
           <w:p>
             <w:pPr>
-              <w:ind w:firstLine="480"/>
-              <w:rPr>
-                <w:rFonts w:asciiTheme="minorHAnsi" w:hAnsiTheme="minorHAnsi"/>
-              </w:rPr>
-            </w:pPr>
-            <w:r>
-              <w:rPr>
-                <w:rFonts w:asciiTheme="minorHAnsi" w:hAnsiTheme="minorHAnsi"/>
-              </w:rPr>
-              <w:t>f</w:t>
-            </w:r>
-            <w:r>
-              <w:rPr>
-                <w:rFonts w:hint="eastAsia" w:asciiTheme="minorHAnsi" w:hAnsiTheme="minorHAnsi"/>
-              </w:rPr>
-              <w:t>unc 函数名（_ 参数名1：数据类型，_ 参数名2：数据类型</w:t>
-            </w:r>
-            <w:r>
-              <w:rPr>
-                <w:rFonts w:asciiTheme="minorHAnsi" w:hAnsiTheme="minorHAnsi"/>
-              </w:rPr>
-              <w:t>…</w:t>
-            </w:r>
-            <w:r>
-              <w:rPr>
-                <w:rFonts w:hint="eastAsia" w:asciiTheme="minorHAnsi" w:hAnsiTheme="minorHAnsi"/>
-              </w:rPr>
-              <w:t>）</w:t>
-            </w:r>
-            <w:r>
-              <w:rPr>
-                <w:rFonts w:asciiTheme="minorHAnsi" w:hAnsiTheme="minorHAnsi"/>
-              </w:rPr>
-              <w:t>-&gt;</w:t>
-            </w:r>
-            <w:r>
-              <w:rPr>
-                <w:rFonts w:hint="eastAsia" w:asciiTheme="minorHAnsi" w:hAnsiTheme="minorHAnsi"/>
-              </w:rPr>
-              <w:t>返回值类型{</w:t>
-            </w:r>
-          </w:p>
-          <w:p>
-            <w:pPr>
-              <w:ind w:firstLine="480"/>
-              <w:rPr>
-                <w:rFonts w:asciiTheme="minorHAnsi" w:hAnsiTheme="minorHAnsi"/>
-              </w:rPr>
-            </w:pPr>
-            <w:r>
-              <w:rPr>
-                <w:rFonts w:hint="eastAsia" w:asciiTheme="minorHAnsi" w:hAnsiTheme="minorHAnsi"/>
-              </w:rPr>
-              <w:t>语句</w:t>
-            </w:r>
-          </w:p>
-          <w:p>
-            <w:pPr>
-              <w:ind w:firstLine="480"/>
-              <w:rPr>
-                <w:rFonts w:asciiTheme="minorHAnsi" w:hAnsiTheme="minorHAnsi"/>
-              </w:rPr>
-            </w:pPr>
-            <w:r>
-              <w:rPr>
-                <w:rFonts w:hint="eastAsia" w:asciiTheme="minorHAnsi" w:hAnsiTheme="minorHAnsi"/>
-              </w:rPr>
-              <w:t>}</w:t>
+              <w:pStyle w:val="11"/>
+              <w:rPr>
+                <w:rFonts w:hint="eastAsia"/>
+              </w:rPr>
+            </w:pPr>
+            <w:r>
+              <w:rPr>
+                <w:rFonts w:hint="eastAsia"/>
+              </w:rPr>
+              <w:t>函数名（外部参数名：参数值）</w:t>
             </w:r>
           </w:p>
         </w:tc>
@@ -20535,16 +20383,42 @@
         <w:ind w:firstLine="480"/>
       </w:pPr>
       <w:r>
-        <w:t>【例 5-5】</w:t>
-      </w:r>
-      <w:r>
-        <w:rPr>
-          <w:rFonts w:hint="eastAsia"/>
-        </w:rPr>
-        <w:t xml:space="preserve"> </w:t>
-      </w:r>
-      <w:r>
-        <w:t>以下定义一个sum3函数来实现2个数的相加，代码如下：</w:t>
+        <w:t>（2）</w:t>
+      </w:r>
+      <w:r>
+        <w:rPr>
+          <w:rFonts w:hint="eastAsia"/>
+        </w:rPr>
+        <w:t>忽略参数名</w:t>
+      </w:r>
+    </w:p>
+    <w:p>
+      <w:pPr>
+        <w:ind w:firstLine="480"/>
+      </w:pPr>
+      <w:r>
+        <w:rPr>
+          <w:rFonts w:hint="eastAsia"/>
+        </w:rPr>
+        <w:t>如果开发者想在调用函数时忽略参数名，可以使用下划线</w:t>
+      </w:r>
+      <w:r>
+        <w:t xml:space="preserve"> ’</w:t>
+      </w:r>
+      <w:r>
+        <w:rPr>
+          <w:rFonts w:hint="eastAsia"/>
+        </w:rPr>
+        <w:t>_</w:t>
+      </w:r>
+      <w:r>
+        <w:t xml:space="preserve">’ </w:t>
+      </w:r>
+      <w:r>
+        <w:rPr>
+          <w:rFonts w:hint="eastAsia"/>
+        </w:rPr>
+        <w:t>代替外部参数名来实现。它的一般形式如下：</w:t>
       </w:r>
     </w:p>
     <w:tbl>
@@ -20595,64 +20469,74 @@
           </w:tcPr>
           <w:p>
             <w:pPr>
-              <w:pStyle w:val="11"/>
-              <w:rPr>
-                <w:rFonts w:hint="eastAsia"/>
-              </w:rPr>
-            </w:pPr>
-            <w:r>
-              <w:t xml:space="preserve">func sum3(_ value1:Int,_ value2:Int)-&gt;Int{      </w:t>
-            </w:r>
-          </w:p>
-          <w:p>
-            <w:pPr>
-              <w:pStyle w:val="11"/>
-              <w:rPr>
-                <w:rFonts w:hint="eastAsia"/>
-              </w:rPr>
-            </w:pPr>
-            <w:r>
-              <w:t>    return value1+value2</w:t>
-            </w:r>
-          </w:p>
-          <w:p>
-            <w:pPr>
-              <w:pStyle w:val="11"/>
-              <w:rPr>
-                <w:rFonts w:hint="eastAsia"/>
-              </w:rPr>
-            </w:pPr>
-            <w:r>
+              <w:ind w:firstLine="480"/>
+              <w:rPr>
+                <w:rFonts w:asciiTheme="minorHAnsi" w:hAnsiTheme="minorHAnsi"/>
+              </w:rPr>
+            </w:pPr>
+            <w:r>
+              <w:rPr>
+                <w:rFonts w:asciiTheme="minorHAnsi" w:hAnsiTheme="minorHAnsi"/>
+              </w:rPr>
+              <w:t>f</w:t>
+            </w:r>
+            <w:r>
+              <w:rPr>
+                <w:rFonts w:hint="eastAsia" w:asciiTheme="minorHAnsi" w:hAnsiTheme="minorHAnsi"/>
+              </w:rPr>
+              <w:t>unc 函数名（_ 参数名1：数据类型，_ 参数名2：数据类型</w:t>
+            </w:r>
+            <w:r>
+              <w:rPr>
+                <w:rFonts w:asciiTheme="minorHAnsi" w:hAnsiTheme="minorHAnsi"/>
+              </w:rPr>
+              <w:t>…</w:t>
+            </w:r>
+            <w:r>
+              <w:rPr>
+                <w:rFonts w:hint="eastAsia" w:asciiTheme="minorHAnsi" w:hAnsiTheme="minorHAnsi"/>
+              </w:rPr>
+              <w:t>）</w:t>
+            </w:r>
+            <w:r>
+              <w:rPr>
+                <w:rFonts w:asciiTheme="minorHAnsi" w:hAnsiTheme="minorHAnsi"/>
+              </w:rPr>
+              <w:t>-&gt;</w:t>
+            </w:r>
+            <w:r>
+              <w:rPr>
+                <w:rFonts w:hint="eastAsia" w:asciiTheme="minorHAnsi" w:hAnsiTheme="minorHAnsi"/>
+              </w:rPr>
+              <w:t>返回值类型{</w:t>
+            </w:r>
+          </w:p>
+          <w:p>
+            <w:pPr>
+              <w:ind w:firstLine="480"/>
+              <w:rPr>
+                <w:rFonts w:asciiTheme="minorHAnsi" w:hAnsiTheme="minorHAnsi"/>
+              </w:rPr>
+            </w:pPr>
+            <w:r>
+              <w:rPr>
+                <w:rFonts w:hint="eastAsia" w:asciiTheme="minorHAnsi" w:hAnsiTheme="minorHAnsi"/>
+              </w:rPr>
+              <w:t>语句</w:t>
+            </w:r>
+          </w:p>
+          <w:p>
+            <w:pPr>
+              <w:ind w:firstLine="480"/>
+              <w:rPr>
+                <w:rFonts w:asciiTheme="minorHAnsi" w:hAnsiTheme="minorHAnsi"/>
+              </w:rPr>
+            </w:pPr>
+            <w:r>
+              <w:rPr>
+                <w:rFonts w:hint="eastAsia" w:asciiTheme="minorHAnsi" w:hAnsiTheme="minorHAnsi"/>
+              </w:rPr>
               <w:t>}</w:t>
-            </w:r>
-          </w:p>
-          <w:p>
-            <w:pPr>
-              <w:pStyle w:val="11"/>
-              <w:rPr>
-                <w:rFonts w:hint="eastAsia"/>
-              </w:rPr>
-            </w:pPr>
-            <w:r>
-              <w:t>print(sum3(10,20))</w:t>
-            </w:r>
-            <w:r>
-              <w:tab/>
-            </w:r>
-            <w:r>
-              <w:tab/>
-            </w:r>
-            <w:r>
-              <w:tab/>
-            </w:r>
-            <w:r>
-              <w:tab/>
-            </w:r>
-            <w:r>
-              <w:tab/>
-            </w:r>
-            <w:r>
-              <w:t>//省略参数名</w:t>
             </w:r>
           </w:p>
         </w:tc>
@@ -20663,7 +20547,16 @@
         <w:ind w:firstLine="480"/>
       </w:pPr>
       <w:r>
-        <w:t>运行结果为：</w:t>
+        <w:t>【例 5-5】</w:t>
+      </w:r>
+      <w:r>
+        <w:rPr>
+          <w:rFonts w:hint="eastAsia"/>
+        </w:rPr>
+        <w:t xml:space="preserve"> </w:t>
+      </w:r>
+      <w:r>
+        <w:t>以下定义一个sum3函数来实现2个数的相加，代码如下：</w:t>
       </w:r>
     </w:p>
     <w:tbl>
@@ -20720,7 +20613,58 @@
               </w:rPr>
             </w:pPr>
             <w:r>
-              <w:t>30</w:t>
+              <w:t xml:space="preserve">func sum3(_ value1:Int,_ value2:Int)-&gt;Int{      </w:t>
+            </w:r>
+          </w:p>
+          <w:p>
+            <w:pPr>
+              <w:pStyle w:val="11"/>
+              <w:rPr>
+                <w:rFonts w:hint="eastAsia"/>
+              </w:rPr>
+            </w:pPr>
+            <w:r>
+              <w:t>    return value1+value2</w:t>
+            </w:r>
+          </w:p>
+          <w:p>
+            <w:pPr>
+              <w:pStyle w:val="11"/>
+              <w:rPr>
+                <w:rFonts w:hint="eastAsia"/>
+              </w:rPr>
+            </w:pPr>
+            <w:r>
+              <w:t>}</w:t>
+            </w:r>
+          </w:p>
+          <w:p>
+            <w:pPr>
+              <w:pStyle w:val="11"/>
+              <w:rPr>
+                <w:rFonts w:hint="eastAsia"/>
+              </w:rPr>
+            </w:pPr>
+            <w:r>
+              <w:t>print(sum3(10,20))</w:t>
+            </w:r>
+            <w:r>
+              <w:tab/>
+            </w:r>
+            <w:r>
+              <w:tab/>
+            </w:r>
+            <w:r>
+              <w:tab/>
+            </w:r>
+            <w:r>
+              <w:tab/>
+            </w:r>
+            <w:r>
+              <w:tab/>
+            </w:r>
+            <w:r>
+              <w:t>//省略参数名</w:t>
             </w:r>
           </w:p>
         </w:tc>
@@ -20728,65 +20672,10 @@
     </w:tbl>
     <w:p>
       <w:pPr>
-        <w:pStyle w:val="4"/>
-        <w:spacing w:before="156"/>
-      </w:pPr>
-      <w:bookmarkStart w:id="18" w:name="_Toc628645750"/>
-      <w:r>
-        <w:t>5.1.3</w:t>
-      </w:r>
-      <w:r>
-        <w:rPr>
-          <w:rFonts w:hint="eastAsia"/>
-        </w:rPr>
-        <w:t xml:space="preserve"> 为参数设置默认值</w:t>
-      </w:r>
-      <w:bookmarkEnd w:id="18"/>
-    </w:p>
-    <w:p>
-      <w:pPr>
-        <w:ind w:firstLine="480"/>
-      </w:pPr>
-      <w:r>
-        <w:rPr>
-          <w:rFonts w:hint="eastAsia"/>
-        </w:rPr>
-        <w:t>开发者可以在函数体中为每个</w:t>
-      </w:r>
-      <w:r>
-        <w:t>参数</w:t>
-      </w:r>
-      <w:r>
-        <w:rPr>
-          <w:rFonts w:hint="eastAsia"/>
-        </w:rPr>
-        <w:t>定义默认值。当默认值定义后，调用这个函数时可以</w:t>
-      </w:r>
-      <w:r>
-        <w:t>忽略这个参数，系统会把默认值传给此参数</w:t>
-      </w:r>
-      <w:r>
-        <w:rPr>
-          <w:rFonts w:hint="eastAsia"/>
-        </w:rPr>
-        <w:t>。</w:t>
-      </w:r>
-    </w:p>
-    <w:p>
-      <w:pPr>
-        <w:ind w:firstLine="480"/>
-      </w:pPr>
-      <w:r>
-        <w:t>【例 5-6】</w:t>
-      </w:r>
-      <w:r>
-        <w:rPr>
-          <w:rFonts w:hint="eastAsia"/>
-        </w:rPr>
-        <w:t xml:space="preserve"> </w:t>
-      </w:r>
-      <w:r>
-        <w:t>以下定义一个sum4函数来实现求和运算，代码如下：</w:t>
+        <w:ind w:firstLine="480"/>
+      </w:pPr>
+      <w:r>
+        <w:t>运行结果为：</w:t>
       </w:r>
     </w:p>
     <w:tbl>
@@ -20843,60 +20732,73 @@
               </w:rPr>
             </w:pPr>
             <w:r>
-              <w:t>func sum4(value1:Int=20,value2:Int)-&gt;Int{ //参数有默认值</w:t>
-            </w:r>
-          </w:p>
-          <w:p>
-            <w:pPr>
-              <w:pStyle w:val="11"/>
-              <w:rPr>
-                <w:rFonts w:hint="eastAsia"/>
-              </w:rPr>
-            </w:pPr>
-            <w:r>
-              <w:t>    return value1+value2</w:t>
-            </w:r>
-          </w:p>
-          <w:p>
-            <w:pPr>
-              <w:pStyle w:val="11"/>
-              <w:rPr>
-                <w:rFonts w:hint="eastAsia"/>
-              </w:rPr>
-            </w:pPr>
-            <w:r>
-              <w:t>}</w:t>
-            </w:r>
-          </w:p>
-          <w:p>
-            <w:pPr>
-              <w:pStyle w:val="11"/>
-              <w:rPr>
-                <w:rFonts w:hint="eastAsia"/>
-              </w:rPr>
-            </w:pPr>
-            <w:r>
-              <w:t>print(sum4(value2:20))</w:t>
-            </w:r>
-          </w:p>
-          <w:p>
-            <w:pPr>
-              <w:pStyle w:val="11"/>
-              <w:shd w:val="clear" w:color="auto" w:fill="auto"/>
-              <w:rPr>
-                <w:rFonts w:hint="eastAsia"/>
-              </w:rPr>
-            </w:pPr>
+              <w:t>30</w:t>
+            </w:r>
           </w:p>
         </w:tc>
       </w:tr>
     </w:tbl>
     <w:p>
       <w:pPr>
-        <w:ind w:firstLine="480"/>
-      </w:pPr>
-      <w:r>
-        <w:t>运行结果为：</w:t>
+        <w:pStyle w:val="4"/>
+        <w:spacing w:before="156"/>
+      </w:pPr>
+      <w:bookmarkStart w:id="18" w:name="_Toc628645750"/>
+      <w:r>
+        <w:t>5.1.3</w:t>
+      </w:r>
+      <w:r>
+        <w:rPr>
+          <w:rFonts w:hint="eastAsia"/>
+        </w:rPr>
+        <w:t xml:space="preserve"> 为参数设置默认值</w:t>
+      </w:r>
+      <w:bookmarkEnd w:id="18"/>
+    </w:p>
+    <w:p>
+      <w:pPr>
+        <w:ind w:firstLine="480"/>
+      </w:pPr>
+      <w:r>
+        <w:rPr>
+          <w:rFonts w:hint="eastAsia"/>
+        </w:rPr>
+        <w:t>开发者可以在函数体中为每个</w:t>
+      </w:r>
+      <w:r>
+        <w:t>参数</w:t>
+      </w:r>
+      <w:r>
+        <w:rPr>
+          <w:rFonts w:hint="eastAsia"/>
+        </w:rPr>
+        <w:t>定义默认值。当默认值定义后，调用这个函数时可以</w:t>
+      </w:r>
+      <w:r>
+        <w:t>忽略这个参数，系统会把默认值传给此参数</w:t>
+      </w:r>
+      <w:r>
+        <w:rPr>
+          <w:rFonts w:hint="eastAsia"/>
+        </w:rPr>
+        <w:t>。</w:t>
+      </w:r>
+    </w:p>
+    <w:p>
+      <w:pPr>
+        <w:ind w:firstLine="480"/>
+      </w:pPr>
+      <w:r>
+        <w:t>【例 5-6】</w:t>
+      </w:r>
+      <w:r>
+        <w:rPr>
+          <w:rFonts w:hint="eastAsia"/>
+        </w:rPr>
+        <w:t xml:space="preserve"> </w:t>
+      </w:r>
+      <w:r>
+        <w:t>以下定义一个sum4函数来实现求和运算，代码如下：</w:t>
       </w:r>
     </w:p>
     <w:tbl>
@@ -20953,60 +20855,60 @@
               </w:rPr>
             </w:pPr>
             <w:r>
-              <w:t>40</w:t>
-            </w:r>
+              <w:t>func sum4(value1:Int=20,value2:Int)-&gt;Int{ //参数有默认值</w:t>
+            </w:r>
+          </w:p>
+          <w:p>
+            <w:pPr>
+              <w:pStyle w:val="11"/>
+              <w:rPr>
+                <w:rFonts w:hint="eastAsia"/>
+              </w:rPr>
+            </w:pPr>
+            <w:r>
+              <w:t>    return value1+value2</w:t>
+            </w:r>
+          </w:p>
+          <w:p>
+            <w:pPr>
+              <w:pStyle w:val="11"/>
+              <w:rPr>
+                <w:rFonts w:hint="eastAsia"/>
+              </w:rPr>
+            </w:pPr>
+            <w:r>
+              <w:t>}</w:t>
+            </w:r>
+          </w:p>
+          <w:p>
+            <w:pPr>
+              <w:pStyle w:val="11"/>
+              <w:rPr>
+                <w:rFonts w:hint="eastAsia"/>
+              </w:rPr>
+            </w:pPr>
+            <w:r>
+              <w:t>print(sum4(value2:20))</w:t>
+            </w:r>
+          </w:p>
+          <w:p>
+            <w:pPr>
+              <w:pStyle w:val="11"/>
+              <w:shd w:val="clear" w:color="auto" w:fill="auto"/>
+              <w:rPr>
+                <w:rFonts w:hint="eastAsia"/>
+              </w:rPr>
+            </w:pPr>
           </w:p>
         </w:tc>
       </w:tr>
     </w:tbl>
     <w:p>
       <w:pPr>
-        <w:pStyle w:val="4"/>
-        <w:spacing w:before="156"/>
-      </w:pPr>
-      <w:bookmarkStart w:id="19" w:name="_Toc29577010"/>
-      <w:r>
-        <w:t>5.1.4</w:t>
-      </w:r>
-      <w:r>
-        <w:rPr>
-          <w:rFonts w:hint="eastAsia"/>
-        </w:rPr>
-        <w:t xml:space="preserve"> 可变参数</w:t>
-      </w:r>
-      <w:bookmarkEnd w:id="19"/>
-    </w:p>
-    <w:p>
-      <w:pPr>
-        <w:ind w:firstLine="480"/>
-      </w:pPr>
-      <w:r>
-        <w:t>可变参数可以接受零个或多个指定类型的值。函数调用时，可以用可变参数来指定函数参数，其数量是不确定的。</w:t>
-      </w:r>
-    </w:p>
-    <w:p>
-      <w:pPr>
-        <w:ind w:firstLine="480"/>
-      </w:pPr>
-      <w:r>
-        <w:t>可变参数通过在数据类型名后面加入 ‘...’ 的方式来定义。</w:t>
-      </w:r>
-    </w:p>
-    <w:p>
-      <w:pPr>
-        <w:ind w:firstLine="480"/>
-      </w:pPr>
-      <w:r>
-        <w:t>【例 5-7】</w:t>
-      </w:r>
-      <w:r>
-        <w:rPr>
-          <w:rFonts w:hint="eastAsia"/>
-        </w:rPr>
-        <w:t xml:space="preserve"> </w:t>
-      </w:r>
-      <w:r>
-        <w:t>以下定义一个sum5函数来实现求和运算，代码如下：</w:t>
+        <w:ind w:firstLine="480"/>
+      </w:pPr>
+      <w:r>
+        <w:t>运行结果为：</w:t>
       </w:r>
     </w:p>
     <w:tbl>
@@ -21063,95 +20965,7 @@
               </w:rPr>
             </w:pPr>
             <w:r>
-              <w:t>func sum5(numbers:Double...){       //可变参数</w:t>
-            </w:r>
-          </w:p>
-          <w:p>
-            <w:pPr>
-              <w:pStyle w:val="11"/>
-              <w:rPr>
-                <w:rFonts w:hint="eastAsia"/>
-              </w:rPr>
-            </w:pPr>
-            <w:r>
-              <w:t>    var total:Double=0.0</w:t>
-            </w:r>
-          </w:p>
-          <w:p>
-            <w:pPr>
-              <w:pStyle w:val="11"/>
-              <w:rPr>
-                <w:rFonts w:hint="eastAsia"/>
-              </w:rPr>
-            </w:pPr>
-            <w:r>
-              <w:t>    //求和</w:t>
-            </w:r>
-          </w:p>
-          <w:p>
-            <w:pPr>
-              <w:pStyle w:val="11"/>
-              <w:rPr>
-                <w:rFonts w:hint="eastAsia"/>
-              </w:rPr>
-            </w:pPr>
-            <w:r>
-              <w:t>    for number in numbers{</w:t>
-            </w:r>
-          </w:p>
-          <w:p>
-            <w:pPr>
-              <w:pStyle w:val="11"/>
-              <w:rPr>
-                <w:rFonts w:hint="eastAsia"/>
-              </w:rPr>
-            </w:pPr>
-            <w:r>
-              <w:t>        total+=number</w:t>
-            </w:r>
-          </w:p>
-          <w:p>
-            <w:pPr>
-              <w:pStyle w:val="11"/>
-              <w:rPr>
-                <w:rFonts w:hint="eastAsia"/>
-              </w:rPr>
-            </w:pPr>
-            <w:r>
-              <w:t>    }</w:t>
-            </w:r>
-          </w:p>
-          <w:p>
-            <w:pPr>
-              <w:pStyle w:val="11"/>
-              <w:rPr>
-                <w:rFonts w:hint="eastAsia"/>
-              </w:rPr>
-            </w:pPr>
-            <w:r>
-              <w:t>    print(total)</w:t>
-            </w:r>
-          </w:p>
-          <w:p>
-            <w:pPr>
-              <w:pStyle w:val="11"/>
-              <w:rPr>
-                <w:rFonts w:hint="eastAsia"/>
-              </w:rPr>
-            </w:pPr>
-            <w:r>
-              <w:t>}</w:t>
-            </w:r>
-          </w:p>
-          <w:p>
-            <w:pPr>
-              <w:pStyle w:val="11"/>
-              <w:rPr>
-                <w:rFonts w:hint="eastAsia"/>
-              </w:rPr>
-            </w:pPr>
-            <w:r>
-              <w:t>sum5(numbers: 1.1,2.22,4)</w:t>
+              <w:t>40</w:t>
             </w:r>
           </w:p>
         </w:tc>
@@ -21159,10 +20973,52 @@
     </w:tbl>
     <w:p>
       <w:pPr>
-        <w:ind w:firstLine="480"/>
-      </w:pPr>
-      <w:r>
-        <w:t>运行结果为：</w:t>
+        <w:pStyle w:val="4"/>
+        <w:spacing w:before="156"/>
+      </w:pPr>
+      <w:bookmarkStart w:id="19" w:name="_Toc29577010"/>
+      <w:r>
+        <w:t>5.1.4</w:t>
+      </w:r>
+      <w:r>
+        <w:rPr>
+          <w:rFonts w:hint="eastAsia"/>
+        </w:rPr>
+        <w:t xml:space="preserve"> 可变参数</w:t>
+      </w:r>
+      <w:bookmarkEnd w:id="19"/>
+    </w:p>
+    <w:p>
+      <w:pPr>
+        <w:ind w:firstLine="480"/>
+      </w:pPr>
+      <w:r>
+        <w:t>可变参数可以接受零个或多个指定类型的值。函数调用时，可以用可变参数来指定函数参数，其数量是不确定的。</w:t>
+      </w:r>
+    </w:p>
+    <w:p>
+      <w:pPr>
+        <w:ind w:firstLine="480"/>
+      </w:pPr>
+      <w:r>
+        <w:t>可变参数通过在数据类型名后面加入 ‘...’ 的方式来定义。</w:t>
+      </w:r>
+    </w:p>
+    <w:p>
+      <w:pPr>
+        <w:ind w:firstLine="480"/>
+      </w:pPr>
+      <w:r>
+        <w:t>【例 5-7】</w:t>
+      </w:r>
+      <w:r>
+        <w:rPr>
+          <w:rFonts w:hint="eastAsia"/>
+        </w:rPr>
+        <w:t xml:space="preserve"> </w:t>
+      </w:r>
+      <w:r>
+        <w:t>以下定义一个sum5函数来实现求和运算，代码如下：</w:t>
       </w:r>
     </w:p>
     <w:tbl>
@@ -21219,7 +21075,95 @@
               </w:rPr>
             </w:pPr>
             <w:r>
-              <w:t>7.32</w:t>
+              <w:t>func sum5(numbers:Double...){       //可变参数</w:t>
+            </w:r>
+          </w:p>
+          <w:p>
+            <w:pPr>
+              <w:pStyle w:val="11"/>
+              <w:rPr>
+                <w:rFonts w:hint="eastAsia"/>
+              </w:rPr>
+            </w:pPr>
+            <w:r>
+              <w:t>    var total:Double=0.0</w:t>
+            </w:r>
+          </w:p>
+          <w:p>
+            <w:pPr>
+              <w:pStyle w:val="11"/>
+              <w:rPr>
+                <w:rFonts w:hint="eastAsia"/>
+              </w:rPr>
+            </w:pPr>
+            <w:r>
+              <w:t>    //求和</w:t>
+            </w:r>
+          </w:p>
+          <w:p>
+            <w:pPr>
+              <w:pStyle w:val="11"/>
+              <w:rPr>
+                <w:rFonts w:hint="eastAsia"/>
+              </w:rPr>
+            </w:pPr>
+            <w:r>
+              <w:t>    for number in numbers{</w:t>
+            </w:r>
+          </w:p>
+          <w:p>
+            <w:pPr>
+              <w:pStyle w:val="11"/>
+              <w:rPr>
+                <w:rFonts w:hint="eastAsia"/>
+              </w:rPr>
+            </w:pPr>
+            <w:r>
+              <w:t>        total+=number</w:t>
+            </w:r>
+          </w:p>
+          <w:p>
+            <w:pPr>
+              <w:pStyle w:val="11"/>
+              <w:rPr>
+                <w:rFonts w:hint="eastAsia"/>
+              </w:rPr>
+            </w:pPr>
+            <w:r>
+              <w:t>    }</w:t>
+            </w:r>
+          </w:p>
+          <w:p>
+            <w:pPr>
+              <w:pStyle w:val="11"/>
+              <w:rPr>
+                <w:rFonts w:hint="eastAsia"/>
+              </w:rPr>
+            </w:pPr>
+            <w:r>
+              <w:t>    print(total)</w:t>
+            </w:r>
+          </w:p>
+          <w:p>
+            <w:pPr>
+              <w:pStyle w:val="11"/>
+              <w:rPr>
+                <w:rFonts w:hint="eastAsia"/>
+              </w:rPr>
+            </w:pPr>
+            <w:r>
+              <w:t>}</w:t>
+            </w:r>
+          </w:p>
+          <w:p>
+            <w:pPr>
+              <w:pStyle w:val="11"/>
+              <w:rPr>
+                <w:rFonts w:hint="eastAsia"/>
+              </w:rPr>
+            </w:pPr>
+            <w:r>
+              <w:t>sum5(numbers: 1.1,2.22,4)</w:t>
             </w:r>
           </w:p>
         </w:tc>
@@ -21229,18 +21173,8 @@
       <w:pPr>
         <w:ind w:firstLine="480"/>
       </w:pPr>
-      <w:bookmarkStart w:id="20" w:name="_Toc1032084613"/>
-      <w:r>
-        <w:t>5.1.5输入输出参数</w:t>
-      </w:r>
-      <w:bookmarkEnd w:id="20"/>
-    </w:p>
-    <w:p>
-      <w:pPr>
-        <w:ind w:firstLine="360" w:firstLineChars="150"/>
-      </w:pPr>
-      <w:r>
-        <w:t>一般默认在函数中定义的参数都是常量参数，也就是这个参数只可以查询使用，不能改变它的值。 如果想要改变参数的值，且参数在函数调用后其改变仍有效，可以在参数名后加 ‘inout’ 关键字，这样就可以改变这个参数的值了。它的一般形式如下：</w:t>
+      <w:r>
+        <w:t>运行结果为：</w:t>
       </w:r>
     </w:p>
     <w:tbl>
@@ -21277,6 +21211,76 @@
             <w:insideH w:val="single" w:color="auto" w:sz="4" w:space="0"/>
             <w:insideV w:val="single" w:color="auto" w:sz="4" w:space="0"/>
           </w:tblBorders>
+          <w:tblLayout w:type="fixed"/>
+          <w:tblCellMar>
+            <w:top w:w="0" w:type="dxa"/>
+            <w:left w:w="108" w:type="dxa"/>
+            <w:bottom w:w="0" w:type="dxa"/>
+            <w:right w:w="108" w:type="dxa"/>
+          </w:tblCellMar>
+        </w:tblPrEx>
+        <w:tc>
+          <w:tcPr>
+            <w:tcW w:w="8522" w:type="dxa"/>
+          </w:tcPr>
+          <w:p>
+            <w:pPr>
+              <w:pStyle w:val="11"/>
+              <w:rPr>
+                <w:rFonts w:hint="eastAsia"/>
+              </w:rPr>
+            </w:pPr>
+            <w:r>
+              <w:t>7.32</w:t>
+            </w:r>
+          </w:p>
+        </w:tc>
+      </w:tr>
+    </w:tbl>
+    <w:p>
+      <w:pPr>
+        <w:ind w:firstLine="480"/>
+      </w:pPr>
+      <w:bookmarkStart w:id="20" w:name="_Toc1032084613"/>
+      <w:r>
+        <w:t>5.1.5输入输出参数</w:t>
+      </w:r>
+      <w:bookmarkEnd w:id="20"/>
+    </w:p>
+    <w:p>
+      <w:pPr>
+        <w:ind w:firstLine="360" w:firstLineChars="150"/>
+      </w:pPr>
+      <w:r>
+        <w:t>一般默认在函数中定义的参数都是常量参数，也就是这个参数只可以查询使用，不能改变它的值。 如果想要改变参数的值，且参数在函数调用后其改变仍有效，可以在参数名后加 ‘inout’ 关键字，这样就可以改变这个参数的值了。它的一般形式如下：</w:t>
+      </w:r>
+    </w:p>
+    <w:tbl>
+      <w:tblPr>
+        <w:tblStyle w:val="8"/>
+        <w:tblW w:w="8522" w:type="dxa"/>
+        <w:tblInd w:w="0" w:type="dxa"/>
+        <w:tblBorders>
+          <w:top w:val="single" w:color="auto" w:sz="4" w:space="0"/>
+          <w:left w:val="single" w:color="auto" w:sz="4" w:space="0"/>
+          <w:bottom w:val="single" w:color="auto" w:sz="4" w:space="0"/>
+          <w:right w:val="single" w:color="auto" w:sz="4" w:space="0"/>
+          <w:insideH w:val="single" w:color="auto" w:sz="4" w:space="0"/>
+          <w:insideV w:val="single" w:color="auto" w:sz="4" w:space="0"/>
+        </w:tblBorders>
+        <w:tblLayout w:type="fixed"/>
+        <w:tblCellMar>
+          <w:top w:w="0" w:type="dxa"/>
+          <w:left w:w="108" w:type="dxa"/>
+          <w:bottom w:w="0" w:type="dxa"/>
+          <w:right w:w="108" w:type="dxa"/>
+        </w:tblCellMar>
+      </w:tblPr>
+      <w:tblGrid>
+        <w:gridCol w:w="8522"/>
+      </w:tblGrid>
+      <w:tr>
+        <w:tblPrEx>
           <w:tblLayout w:type="fixed"/>
           <w:tblCellMar>
             <w:top w:w="0" w:type="dxa"/>
@@ -22640,6 +22644,12 @@
             <w:insideV w:val="single" w:color="auto" w:sz="4" w:space="0"/>
           </w:tblBorders>
           <w:tblLayout w:type="fixed"/>
+          <w:tblCellMar>
+            <w:top w:w="0" w:type="dxa"/>
+            <w:left w:w="108" w:type="dxa"/>
+            <w:bottom w:w="0" w:type="dxa"/>
+            <w:right w:w="108" w:type="dxa"/>
+          </w:tblCellMar>
         </w:tblPrEx>
         <w:tc>
           <w:tcPr>
@@ -22718,165 +22728,6 @@
       </w:r>
       <w:r>
         <w:t>以下在函数中声明定义嵌套函数并调用，代码如下：</w:t>
-      </w:r>
-    </w:p>
-    <w:tbl>
-      <w:tblPr>
-        <w:tblStyle w:val="8"/>
-        <w:tblW w:w="8522" w:type="dxa"/>
-        <w:tblInd w:w="0" w:type="dxa"/>
-        <w:tblBorders>
-          <w:top w:val="single" w:color="auto" w:sz="4" w:space="0"/>
-          <w:left w:val="single" w:color="auto" w:sz="4" w:space="0"/>
-          <w:bottom w:val="single" w:color="auto" w:sz="4" w:space="0"/>
-          <w:right w:val="single" w:color="auto" w:sz="4" w:space="0"/>
-          <w:insideH w:val="single" w:color="auto" w:sz="4" w:space="0"/>
-          <w:insideV w:val="single" w:color="auto" w:sz="4" w:space="0"/>
-        </w:tblBorders>
-        <w:tblLayout w:type="fixed"/>
-        <w:tblCellMar>
-          <w:top w:w="0" w:type="dxa"/>
-          <w:left w:w="108" w:type="dxa"/>
-          <w:bottom w:w="0" w:type="dxa"/>
-          <w:right w:w="108" w:type="dxa"/>
-        </w:tblCellMar>
-      </w:tblPr>
-      <w:tblGrid>
-        <w:gridCol w:w="8522"/>
-      </w:tblGrid>
-      <w:tr>
-        <w:tblPrEx>
-          <w:tblBorders>
-            <w:top w:val="single" w:color="auto" w:sz="4" w:space="0"/>
-            <w:left w:val="single" w:color="auto" w:sz="4" w:space="0"/>
-            <w:bottom w:val="single" w:color="auto" w:sz="4" w:space="0"/>
-            <w:right w:val="single" w:color="auto" w:sz="4" w:space="0"/>
-            <w:insideH w:val="single" w:color="auto" w:sz="4" w:space="0"/>
-            <w:insideV w:val="single" w:color="auto" w:sz="4" w:space="0"/>
-          </w:tblBorders>
-          <w:tblLayout w:type="fixed"/>
-        </w:tblPrEx>
-        <w:tc>
-          <w:tcPr>
-            <w:tcW w:w="8522" w:type="dxa"/>
-          </w:tcPr>
-          <w:p>
-            <w:pPr>
-              <w:pStyle w:val="11"/>
-              <w:rPr>
-                <w:rFonts w:hint="eastAsia"/>
-              </w:rPr>
-            </w:pPr>
-            <w:r>
-              <w:t>func isDivisible (_ a:Int,_ b:Int)-&gt;()-&gt;String{</w:t>
-            </w:r>
-          </w:p>
-          <w:p>
-            <w:pPr>
-              <w:pStyle w:val="11"/>
-              <w:rPr>
-                <w:rFonts w:hint="eastAsia"/>
-              </w:rPr>
-            </w:pPr>
-            <w:r>
-              <w:t>func divisibled()-&gt;String{return "\(b)可以被\(a)整除。"}</w:t>
-            </w:r>
-          </w:p>
-          <w:p>
-            <w:pPr>
-              <w:pStyle w:val="11"/>
-              <w:rPr>
-                <w:rFonts w:hint="eastAsia"/>
-              </w:rPr>
-            </w:pPr>
-            <w:r>
-              <w:t>func undivisibled()-&gt;String{return "\(b)不可以被\(a)整除。"}</w:t>
-            </w:r>
-          </w:p>
-          <w:p>
-            <w:pPr>
-              <w:pStyle w:val="11"/>
-              <w:rPr>
-                <w:rFonts w:hint="eastAsia"/>
-              </w:rPr>
-            </w:pPr>
-            <w:r>
-              <w:t>    return b%a==0 ? divisibled:undivisibled</w:t>
-            </w:r>
-          </w:p>
-          <w:p>
-            <w:pPr>
-              <w:pStyle w:val="11"/>
-              <w:rPr>
-                <w:rFonts w:hint="eastAsia"/>
-              </w:rPr>
-            </w:pPr>
-            <w:r>
-              <w:t>}</w:t>
-            </w:r>
-          </w:p>
-          <w:p>
-            <w:pPr>
-              <w:pStyle w:val="11"/>
-              <w:rPr>
-                <w:rFonts w:hint="eastAsia"/>
-              </w:rPr>
-            </w:pPr>
-            <w:r>
-              <w:t>let x=isDivisible(3, 46)  //x是一个函数</w:t>
-            </w:r>
-          </w:p>
-          <w:p>
-            <w:pPr>
-              <w:pStyle w:val="11"/>
-              <w:rPr>
-                <w:rFonts w:hint="eastAsia"/>
-              </w:rPr>
-            </w:pPr>
-            <w:r>
-              <w:t xml:space="preserve">let result=x()   </w:t>
-            </w:r>
-            <w:r>
-              <w:tab/>
-            </w:r>
-            <w:r>
-              <w:tab/>
-            </w:r>
-            <w:r>
-              <w:tab/>
-            </w:r>
-            <w:r>
-              <w:t>//调用x函数</w:t>
-            </w:r>
-          </w:p>
-          <w:p>
-            <w:pPr>
-              <w:pStyle w:val="11"/>
-              <w:rPr>
-                <w:rFonts w:hint="eastAsia"/>
-              </w:rPr>
-            </w:pPr>
-            <w:r>
-              <w:t>print(result)</w:t>
-            </w:r>
-          </w:p>
-        </w:tc>
-      </w:tr>
-    </w:tbl>
-    <w:p>
-      <w:pPr>
-        <w:ind w:firstLine="480"/>
-        <w:rPr>
-          <w:rFonts w:asciiTheme="minorHAnsi" w:hAnsiTheme="minorHAnsi" w:eastAsiaTheme="minorEastAsia"/>
-          <w:sz w:val="21"/>
-          <w:szCs w:val="22"/>
-        </w:rPr>
-      </w:pPr>
-      <w:r>
-        <w:rPr>
-          <w:rFonts w:asciiTheme="minorHAnsi"/>
-        </w:rPr>
-        <w:t>运行结果为：</w:t>
       </w:r>
     </w:p>
     <w:tbl>
@@ -22928,13 +22779,101 @@
           <w:p>
             <w:pPr>
               <w:pStyle w:val="11"/>
-              <w:shd w:val="clear" w:color="auto" w:fill="auto"/>
-              <w:rPr>
-                <w:rFonts w:hint="eastAsia"/>
-              </w:rPr>
-            </w:pPr>
-            <w:r>
-              <w:t>46不可以被3整除。</w:t>
+              <w:rPr>
+                <w:rFonts w:hint="eastAsia"/>
+              </w:rPr>
+            </w:pPr>
+            <w:r>
+              <w:t>func isDivisible (_ a:Int,_ b:Int)-&gt;()-&gt;String{</w:t>
+            </w:r>
+          </w:p>
+          <w:p>
+            <w:pPr>
+              <w:pStyle w:val="11"/>
+              <w:rPr>
+                <w:rFonts w:hint="eastAsia"/>
+              </w:rPr>
+            </w:pPr>
+            <w:r>
+              <w:t>func divisibled()-&gt;String{return "\(b)可以被\(a)整除。"}</w:t>
+            </w:r>
+          </w:p>
+          <w:p>
+            <w:pPr>
+              <w:pStyle w:val="11"/>
+              <w:rPr>
+                <w:rFonts w:hint="eastAsia"/>
+              </w:rPr>
+            </w:pPr>
+            <w:r>
+              <w:t>func undivisibled()-&gt;String{return "\(b)不可以被\(a)整除。"}</w:t>
+            </w:r>
+          </w:p>
+          <w:p>
+            <w:pPr>
+              <w:pStyle w:val="11"/>
+              <w:rPr>
+                <w:rFonts w:hint="eastAsia"/>
+              </w:rPr>
+            </w:pPr>
+            <w:r>
+              <w:t>    return b%a==0 ? divisibled:undivisibled</w:t>
+            </w:r>
+          </w:p>
+          <w:p>
+            <w:pPr>
+              <w:pStyle w:val="11"/>
+              <w:rPr>
+                <w:rFonts w:hint="eastAsia"/>
+              </w:rPr>
+            </w:pPr>
+            <w:r>
+              <w:t>}</w:t>
+            </w:r>
+          </w:p>
+          <w:p>
+            <w:pPr>
+              <w:pStyle w:val="11"/>
+              <w:rPr>
+                <w:rFonts w:hint="eastAsia"/>
+              </w:rPr>
+            </w:pPr>
+            <w:r>
+              <w:t>let x=isDivisible(3, 46)  //x是一个函数</w:t>
+            </w:r>
+          </w:p>
+          <w:p>
+            <w:pPr>
+              <w:pStyle w:val="11"/>
+              <w:rPr>
+                <w:rFonts w:hint="eastAsia"/>
+              </w:rPr>
+            </w:pPr>
+            <w:r>
+              <w:t xml:space="preserve">let result=x()   </w:t>
+            </w:r>
+            <w:r>
+              <w:tab/>
+            </w:r>
+            <w:r>
+              <w:tab/>
+            </w:r>
+            <w:r>
+              <w:tab/>
+            </w:r>
+            <w:r>
+              <w:t>//调用x函数</w:t>
+            </w:r>
+          </w:p>
+          <w:p>
+            <w:pPr>
+              <w:pStyle w:val="11"/>
+              <w:rPr>
+                <w:rFonts w:hint="eastAsia"/>
+              </w:rPr>
+            </w:pPr>
+            <w:r>
+              <w:t>print(result)</w:t>
             </w:r>
           </w:p>
         </w:tc>
@@ -22943,17 +22882,17 @@
     <w:p>
       <w:pPr>
         <w:ind w:firstLine="480"/>
-      </w:pPr>
-      <w:r>
-        <w:t>2.嵌套调用</w:t>
-      </w:r>
-    </w:p>
-    <w:p>
-      <w:pPr>
-        <w:ind w:firstLine="480"/>
-      </w:pPr>
-      <w:r>
-        <w:t>嵌套调用是一个函数调用一个或多个函数（不是在自己内部定义的）。其基本形式如下：</w:t>
+        <w:rPr>
+          <w:rFonts w:asciiTheme="minorHAnsi" w:hAnsiTheme="minorHAnsi" w:eastAsiaTheme="minorEastAsia"/>
+          <w:sz w:val="21"/>
+          <w:szCs w:val="22"/>
+        </w:rPr>
+      </w:pPr>
+      <w:r>
+        <w:rPr>
+          <w:rFonts w:asciiTheme="minorHAnsi"/>
+        </w:rPr>
+        <w:t>运行结果为：</w:t>
       </w:r>
     </w:p>
     <w:tbl>
@@ -23005,151 +22944,13 @@
           <w:p>
             <w:pPr>
               <w:pStyle w:val="11"/>
-              <w:rPr>
-                <w:rFonts w:hint="eastAsia"/>
-              </w:rPr>
-            </w:pPr>
-            <w:r>
-              <w:t>func 函数名0（参数列表）-&gt;返回值数据类型{</w:t>
-            </w:r>
-          </w:p>
-          <w:p>
-            <w:pPr>
-              <w:pStyle w:val="11"/>
-              <w:ind w:firstLine="897" w:firstLineChars="374"/>
-              <w:rPr>
-                <w:rFonts w:hint="eastAsia"/>
-              </w:rPr>
-            </w:pPr>
-            <w:r>
-              <w:t>......</w:t>
-            </w:r>
-          </w:p>
-          <w:p>
-            <w:pPr>
-              <w:pStyle w:val="11"/>
-              <w:rPr>
-                <w:rFonts w:hint="eastAsia"/>
-              </w:rPr>
-            </w:pPr>
-            <w:r>
-              <w:t>}</w:t>
-            </w:r>
-          </w:p>
-          <w:p>
-            <w:pPr>
-              <w:pStyle w:val="11"/>
-              <w:rPr>
-                <w:rFonts w:hint="eastAsia"/>
-              </w:rPr>
-            </w:pPr>
-            <w:r>
-              <w:t>func 函数名1（参数列表）-&gt;返回值数据类型{</w:t>
-            </w:r>
-          </w:p>
-          <w:p>
-            <w:pPr>
-              <w:pStyle w:val="11"/>
-              <w:ind w:firstLine="897" w:firstLineChars="374"/>
-              <w:rPr>
-                <w:rFonts w:hint="eastAsia"/>
-              </w:rPr>
-            </w:pPr>
-            <w:r>
-              <w:t>......</w:t>
-            </w:r>
-          </w:p>
-          <w:p>
-            <w:pPr>
-              <w:pStyle w:val="11"/>
-              <w:ind w:firstLine="897" w:firstLineChars="374"/>
-              <w:rPr>
-                <w:rFonts w:hint="eastAsia"/>
-              </w:rPr>
-            </w:pPr>
-            <w:r>
-              <w:t>调用函数0</w:t>
-            </w:r>
-          </w:p>
-          <w:p>
-            <w:pPr>
-              <w:pStyle w:val="11"/>
-              <w:ind w:firstLine="897" w:firstLineChars="374"/>
-              <w:rPr>
-                <w:rFonts w:hint="eastAsia"/>
-              </w:rPr>
-            </w:pPr>
-            <w:r>
-              <w:t>......</w:t>
-            </w:r>
-          </w:p>
-          <w:p>
-            <w:pPr>
-              <w:pStyle w:val="11"/>
-              <w:rPr>
-                <w:rFonts w:hint="eastAsia"/>
-              </w:rPr>
-            </w:pPr>
-            <w:r>
-              <w:t>}</w:t>
-            </w:r>
-          </w:p>
-          <w:p>
-            <w:pPr>
-              <w:pStyle w:val="11"/>
-              <w:rPr>
-                <w:rFonts w:hint="eastAsia"/>
-              </w:rPr>
-            </w:pPr>
-            <w:r>
-              <w:t>func 函数名2（参数列表）-&gt;返回值数据类型{</w:t>
-            </w:r>
-          </w:p>
-          <w:p>
-            <w:pPr>
-              <w:pStyle w:val="11"/>
-              <w:ind w:firstLine="897" w:firstLineChars="374"/>
-              <w:rPr>
-                <w:rFonts w:hint="eastAsia"/>
-              </w:rPr>
-            </w:pPr>
-            <w:r>
-              <w:t>......</w:t>
-            </w:r>
-          </w:p>
-          <w:p>
-            <w:pPr>
-              <w:pStyle w:val="11"/>
-              <w:ind w:firstLine="897" w:firstLineChars="374"/>
-              <w:rPr>
-                <w:rFonts w:hint="eastAsia"/>
-              </w:rPr>
-            </w:pPr>
-            <w:r>
-              <w:t>调用函数1</w:t>
-            </w:r>
-          </w:p>
-          <w:p>
-            <w:pPr>
-              <w:pStyle w:val="11"/>
-              <w:ind w:firstLine="897" w:firstLineChars="374"/>
-              <w:rPr>
-                <w:rFonts w:hint="eastAsia"/>
-              </w:rPr>
-            </w:pPr>
-            <w:r>
-              <w:t>......</w:t>
-            </w:r>
-          </w:p>
-          <w:p>
-            <w:pPr>
-              <w:pStyle w:val="11"/>
-              <w:rPr>
-                <w:rFonts w:hint="eastAsia"/>
-              </w:rPr>
-            </w:pPr>
-            <w:r>
-              <w:t>}</w:t>
+              <w:shd w:val="clear" w:color="auto" w:fill="auto"/>
+              <w:rPr>
+                <w:rFonts w:hint="eastAsia"/>
+              </w:rPr>
+            </w:pPr>
+            <w:r>
+              <w:t>46不可以被3整除。</w:t>
             </w:r>
           </w:p>
         </w:tc>
@@ -23160,128 +22961,15 @@
         <w:ind w:firstLine="480"/>
       </w:pPr>
       <w:r>
-        <w:t>递归调用属于嵌套调用的一种特殊方式。它在调用函数时调用了该函数本身。其形式如下：</w:t>
-      </w:r>
-    </w:p>
-    <w:tbl>
-      <w:tblPr>
-        <w:tblStyle w:val="8"/>
-        <w:tblW w:w="8522" w:type="dxa"/>
-        <w:tblInd w:w="0" w:type="dxa"/>
-        <w:tblBorders>
-          <w:top w:val="single" w:color="auto" w:sz="4" w:space="0"/>
-          <w:left w:val="single" w:color="auto" w:sz="4" w:space="0"/>
-          <w:bottom w:val="single" w:color="auto" w:sz="4" w:space="0"/>
-          <w:right w:val="single" w:color="auto" w:sz="4" w:space="0"/>
-          <w:insideH w:val="single" w:color="auto" w:sz="4" w:space="0"/>
-          <w:insideV w:val="single" w:color="auto" w:sz="4" w:space="0"/>
-        </w:tblBorders>
-        <w:tblLayout w:type="fixed"/>
-        <w:tblCellMar>
-          <w:top w:w="0" w:type="dxa"/>
-          <w:left w:w="108" w:type="dxa"/>
-          <w:bottom w:w="0" w:type="dxa"/>
-          <w:right w:w="108" w:type="dxa"/>
-        </w:tblCellMar>
-      </w:tblPr>
-      <w:tblGrid>
-        <w:gridCol w:w="8522"/>
-      </w:tblGrid>
-      <w:tr>
-        <w:tblPrEx>
-          <w:tblBorders>
-            <w:top w:val="single" w:color="auto" w:sz="4" w:space="0"/>
-            <w:left w:val="single" w:color="auto" w:sz="4" w:space="0"/>
-            <w:bottom w:val="single" w:color="auto" w:sz="4" w:space="0"/>
-            <w:right w:val="single" w:color="auto" w:sz="4" w:space="0"/>
-            <w:insideH w:val="single" w:color="auto" w:sz="4" w:space="0"/>
-            <w:insideV w:val="single" w:color="auto" w:sz="4" w:space="0"/>
-          </w:tblBorders>
-          <w:tblLayout w:type="fixed"/>
-        </w:tblPrEx>
-        <w:tc>
-          <w:tcPr>
-            <w:tcW w:w="8522" w:type="dxa"/>
-          </w:tcPr>
-          <w:p>
-            <w:pPr>
-              <w:ind w:firstLine="480"/>
-              <w:rPr>
-                <w:rFonts w:asciiTheme="minorHAnsi" w:hAnsiTheme="minorHAnsi"/>
-              </w:rPr>
-            </w:pPr>
-            <w:r>
-              <w:rPr>
-                <w:rFonts w:asciiTheme="minorHAnsi" w:hAnsiTheme="minorHAnsi"/>
-              </w:rPr>
-              <w:t>func 函数名1（参数列表）-&gt;返回值数据类型{</w:t>
-            </w:r>
-          </w:p>
-          <w:p>
-            <w:pPr>
-              <w:ind w:firstLine="897" w:firstLineChars="374"/>
-              <w:rPr>
-                <w:rFonts w:asciiTheme="minorHAnsi" w:hAnsiTheme="minorHAnsi"/>
-              </w:rPr>
-            </w:pPr>
-            <w:r>
-              <w:rPr>
-                <w:rFonts w:asciiTheme="minorHAnsi" w:hAnsiTheme="minorHAnsi"/>
-              </w:rPr>
-              <w:t>......</w:t>
-            </w:r>
-          </w:p>
-          <w:p>
-            <w:pPr>
-              <w:ind w:firstLine="897" w:firstLineChars="374"/>
-              <w:rPr>
-                <w:rFonts w:asciiTheme="minorHAnsi" w:hAnsiTheme="minorHAnsi"/>
-              </w:rPr>
-            </w:pPr>
-            <w:r>
-              <w:rPr>
-                <w:rFonts w:asciiTheme="minorHAnsi" w:hAnsiTheme="minorHAnsi"/>
-              </w:rPr>
-              <w:t>调用函数1</w:t>
-            </w:r>
-          </w:p>
-          <w:p>
-            <w:pPr>
-              <w:ind w:firstLine="897" w:firstLineChars="374"/>
-              <w:rPr>
-                <w:rFonts w:asciiTheme="minorHAnsi" w:hAnsiTheme="minorHAnsi"/>
-              </w:rPr>
-            </w:pPr>
-            <w:r>
-              <w:rPr>
-                <w:rFonts w:asciiTheme="minorHAnsi" w:hAnsiTheme="minorHAnsi"/>
-              </w:rPr>
-              <w:t>......</w:t>
-            </w:r>
-          </w:p>
-          <w:p>
-            <w:pPr>
-              <w:ind w:firstLine="480"/>
-              <w:rPr>
-                <w:rFonts w:asciiTheme="minorHAnsi" w:hAnsiTheme="minorHAnsi"/>
-              </w:rPr>
-            </w:pPr>
-            <w:r>
-              <w:rPr>
-                <w:rFonts w:asciiTheme="minorHAnsi" w:hAnsiTheme="minorHAnsi"/>
-              </w:rPr>
-              <w:t>}</w:t>
-            </w:r>
-          </w:p>
-        </w:tc>
-      </w:tr>
-    </w:tbl>
-    <w:p>
-      <w:pPr>
-        <w:ind w:firstLine="480"/>
-      </w:pPr>
-      <w:r>
-        <w:t>【例 5-13】 以下通过递归调用来计算5！的值：</w:t>
+        <w:t>2.嵌套调用</w:t>
+      </w:r>
+    </w:p>
+    <w:p>
+      <w:pPr>
+        <w:ind w:firstLine="480"/>
+      </w:pPr>
+      <w:r>
+        <w:t>嵌套调用是一个函数调用一个或多个函数（不是在自己内部定义的）。其基本形式如下：</w:t>
       </w:r>
     </w:p>
     <w:tbl>
@@ -23338,18 +23026,19 @@
               </w:rPr>
             </w:pPr>
             <w:r>
-              <w:t>func fac(value:Int)-&gt;Int{       //递归调用</w:t>
+              <w:t>func 函数名0（参数列表）-&gt;返回值数据类型{</w:t>
             </w:r>
           </w:p>
           <w:p>
             <w:pPr>
               <w:pStyle w:val="11"/>
-              <w:rPr>
-                <w:rFonts w:hint="eastAsia"/>
-              </w:rPr>
-            </w:pPr>
-            <w:r>
-              <w:t>    if(value==1){</w:t>
+              <w:ind w:firstLine="897" w:firstLineChars="374"/>
+              <w:rPr>
+                <w:rFonts w:hint="eastAsia"/>
+              </w:rPr>
+            </w:pPr>
+            <w:r>
+              <w:t>......</w:t>
             </w:r>
           </w:p>
           <w:p>
@@ -23360,7 +23049,7 @@
               </w:rPr>
             </w:pPr>
             <w:r>
-              <w:t>        return value</w:t>
+              <w:t>}</w:t>
             </w:r>
           </w:p>
           <w:p>
@@ -23371,34 +23060,48 @@
               </w:rPr>
             </w:pPr>
             <w:r>
-              <w:t>    }else{</w:t>
+              <w:t>func 函数名1（参数列表）-&gt;返回值数据类型{</w:t>
             </w:r>
           </w:p>
           <w:p>
             <w:pPr>
               <w:pStyle w:val="11"/>
-              <w:rPr>
-                <w:rFonts w:hint="eastAsia"/>
-              </w:rPr>
-            </w:pPr>
-            <w:r>
-              <w:t>        return value*fac(value: value-1)</w:t>
+              <w:ind w:firstLine="897" w:firstLineChars="374"/>
+              <w:rPr>
+                <w:rFonts w:hint="eastAsia"/>
+              </w:rPr>
+            </w:pPr>
+            <w:r>
+              <w:t>......</w:t>
             </w:r>
           </w:p>
           <w:p>
             <w:pPr>
               <w:pStyle w:val="11"/>
-              <w:rPr>
-                <w:rFonts w:hint="eastAsia"/>
-              </w:rPr>
-            </w:pPr>
-            <w:r>
-              <w:t>    }</w:t>
+              <w:ind w:firstLine="897" w:firstLineChars="374"/>
+              <w:rPr>
+                <w:rFonts w:hint="eastAsia"/>
+              </w:rPr>
+            </w:pPr>
+            <w:r>
+              <w:t>调用函数0</w:t>
             </w:r>
           </w:p>
           <w:p>
             <w:pPr>
               <w:pStyle w:val="11"/>
+              <w:ind w:firstLine="897" w:firstLineChars="374"/>
+              <w:rPr>
+                <w:rFonts w:hint="eastAsia"/>
+              </w:rPr>
+            </w:pPr>
+            <w:r>
+              <w:t>......</w:t>
+            </w:r>
+          </w:p>
+          <w:p>
+            <w:pPr>
+              <w:pStyle w:val="11"/>
               <w:rPr>
                 <w:rFonts w:hint="eastAsia"/>
               </w:rPr>
@@ -23415,7 +23118,54 @@
               </w:rPr>
             </w:pPr>
             <w:r>
-              <w:t>print(fac(value: 5))</w:t>
+              <w:t>func 函数名2（参数列表）-&gt;返回值数据类型{</w:t>
+            </w:r>
+          </w:p>
+          <w:p>
+            <w:pPr>
+              <w:pStyle w:val="11"/>
+              <w:ind w:firstLine="897" w:firstLineChars="374"/>
+              <w:rPr>
+                <w:rFonts w:hint="eastAsia"/>
+              </w:rPr>
+            </w:pPr>
+            <w:r>
+              <w:t>......</w:t>
+            </w:r>
+          </w:p>
+          <w:p>
+            <w:pPr>
+              <w:pStyle w:val="11"/>
+              <w:ind w:firstLine="897" w:firstLineChars="374"/>
+              <w:rPr>
+                <w:rFonts w:hint="eastAsia"/>
+              </w:rPr>
+            </w:pPr>
+            <w:r>
+              <w:t>调用函数1</w:t>
+            </w:r>
+          </w:p>
+          <w:p>
+            <w:pPr>
+              <w:pStyle w:val="11"/>
+              <w:ind w:firstLine="897" w:firstLineChars="374"/>
+              <w:rPr>
+                <w:rFonts w:hint="eastAsia"/>
+              </w:rPr>
+            </w:pPr>
+            <w:r>
+              <w:t>......</w:t>
+            </w:r>
+          </w:p>
+          <w:p>
+            <w:pPr>
+              <w:pStyle w:val="11"/>
+              <w:rPr>
+                <w:rFonts w:hint="eastAsia"/>
+              </w:rPr>
+            </w:pPr>
+            <w:r>
+              <w:t>}</w:t>
             </w:r>
           </w:p>
         </w:tc>
@@ -23426,7 +23176,7 @@
         <w:ind w:firstLine="480"/>
       </w:pPr>
       <w:r>
-        <w:t>运行结果为：</w:t>
+        <w:t>递归调用属于嵌套调用的一种特殊方式。它在调用函数时调用了该函数本身。其形式如下：</w:t>
       </w:r>
     </w:p>
     <w:tbl>
@@ -23477,13 +23227,72 @@
           </w:tcPr>
           <w:p>
             <w:pPr>
-              <w:pStyle w:val="11"/>
-              <w:rPr>
-                <w:rFonts w:hint="eastAsia"/>
-              </w:rPr>
-            </w:pPr>
-            <w:r>
-              <w:t>120</w:t>
+              <w:ind w:firstLine="480"/>
+              <w:rPr>
+                <w:rFonts w:asciiTheme="minorHAnsi" w:hAnsiTheme="minorHAnsi"/>
+              </w:rPr>
+            </w:pPr>
+            <w:r>
+              <w:rPr>
+                <w:rFonts w:asciiTheme="minorHAnsi" w:hAnsiTheme="minorHAnsi"/>
+              </w:rPr>
+              <w:t>func 函数名1（参数列表）-&gt;返回值数据类型{</w:t>
+            </w:r>
+          </w:p>
+          <w:p>
+            <w:pPr>
+              <w:ind w:firstLine="897" w:firstLineChars="374"/>
+              <w:rPr>
+                <w:rFonts w:asciiTheme="minorHAnsi" w:hAnsiTheme="minorHAnsi"/>
+              </w:rPr>
+            </w:pPr>
+            <w:r>
+              <w:rPr>
+                <w:rFonts w:asciiTheme="minorHAnsi" w:hAnsiTheme="minorHAnsi"/>
+              </w:rPr>
+              <w:t>......</w:t>
+            </w:r>
+          </w:p>
+          <w:p>
+            <w:pPr>
+              <w:ind w:firstLine="897" w:firstLineChars="374"/>
+              <w:rPr>
+                <w:rFonts w:asciiTheme="minorHAnsi" w:hAnsiTheme="minorHAnsi"/>
+              </w:rPr>
+            </w:pPr>
+            <w:r>
+              <w:rPr>
+                <w:rFonts w:asciiTheme="minorHAnsi" w:hAnsiTheme="minorHAnsi"/>
+              </w:rPr>
+              <w:t>调用函数1</w:t>
+            </w:r>
+          </w:p>
+          <w:p>
+            <w:pPr>
+              <w:ind w:firstLine="897" w:firstLineChars="374"/>
+              <w:rPr>
+                <w:rFonts w:asciiTheme="minorHAnsi" w:hAnsiTheme="minorHAnsi"/>
+              </w:rPr>
+            </w:pPr>
+            <w:r>
+              <w:rPr>
+                <w:rFonts w:asciiTheme="minorHAnsi" w:hAnsiTheme="minorHAnsi"/>
+              </w:rPr>
+              <w:t>......</w:t>
+            </w:r>
+          </w:p>
+          <w:p>
+            <w:pPr>
+              <w:ind w:firstLine="480"/>
+              <w:rPr>
+                <w:rFonts w:asciiTheme="minorHAnsi" w:hAnsiTheme="minorHAnsi"/>
+              </w:rPr>
+            </w:pPr>
+            <w:r>
+              <w:rPr>
+                <w:rFonts w:asciiTheme="minorHAnsi" w:hAnsiTheme="minorHAnsi"/>
+              </w:rPr>
+              <w:t>}</w:t>
             </w:r>
           </w:p>
         </w:tc>
@@ -23491,48 +23300,10 @@
     </w:tbl>
     <w:p>
       <w:pPr>
-        <w:pStyle w:val="3"/>
-        <w:spacing w:before="156"/>
-      </w:pPr>
-      <w:bookmarkStart w:id="23" w:name="_Toc1156207727"/>
-      <w:r>
-        <w:t>5.2 闭包</w:t>
-      </w:r>
-      <w:bookmarkEnd w:id="23"/>
-    </w:p>
-    <w:p>
-      <w:pPr>
-        <w:ind w:firstLine="480"/>
-      </w:pPr>
-      <w:r>
-        <w:t>闭包可以看做无参数名的函数，但它不是函数。函数实际上是特殊的闭包。闭包能够像函数一样根据语句实现某种特定功能，也可以捕获和存储上下文中变量的引用。</w:t>
-      </w:r>
-    </w:p>
-    <w:p>
-      <w:pPr>
-        <w:ind w:firstLine="480"/>
-      </w:pPr>
-      <w:r>
-        <w:t>本章主要讲解swift语言中闭包的声明定义和使用、尾随闭包和捕获值等的相关知识。</w:t>
-      </w:r>
-    </w:p>
-    <w:p>
-      <w:pPr>
-        <w:pStyle w:val="4"/>
-        <w:spacing w:before="156"/>
-      </w:pPr>
-      <w:bookmarkStart w:id="24" w:name="_Toc1951229633"/>
-      <w:r>
-        <w:t>5.2.1闭包表达式</w:t>
-      </w:r>
-      <w:bookmarkEnd w:id="24"/>
-    </w:p>
-    <w:p>
-      <w:pPr>
-        <w:ind w:firstLine="480"/>
-      </w:pPr>
-      <w:r>
-        <w:t>闭包表达式的基本语法形式如下：</w:t>
+        <w:ind w:firstLine="480"/>
+      </w:pPr>
+      <w:r>
+        <w:t>【例 5-13】 以下通过递归调用来计算5！的值：</w:t>
       </w:r>
     </w:p>
     <w:tbl>
@@ -23589,56 +23360,84 @@
               </w:rPr>
             </w:pPr>
             <w:r>
-              <w:t>{(</w:t>
-            </w:r>
-            <w:r>
-              <w:rPr>
-                <w:rFonts w:hint="eastAsia"/>
-              </w:rPr>
-              <w:t>参数列表</w:t>
-            </w:r>
-            <w:r>
-              <w:t>) -&gt; 返回值类型 in</w:t>
-            </w:r>
-          </w:p>
-          <w:p>
-            <w:pPr>
-              <w:ind w:firstLine="480"/>
-              <w:rPr>
-                <w:rFonts w:asciiTheme="minorHAnsi" w:hAnsiTheme="minorHAnsi"/>
-              </w:rPr>
-            </w:pPr>
-            <w:r>
-              <w:rPr>
-                <w:rFonts w:asciiTheme="minorHAnsi" w:hAnsiTheme="minorHAnsi"/>
-              </w:rPr>
-              <w:t xml:space="preserve">  </w:t>
-            </w:r>
-            <w:r>
-              <w:rPr>
-                <w:rFonts w:asciiTheme="minorHAnsi" w:hAnsiTheme="minorHAnsi"/>
-              </w:rPr>
-              <w:tab/>
-            </w:r>
-            <w:r>
-              <w:rPr>
-                <w:rFonts w:asciiTheme="minorHAnsi" w:hAnsiTheme="minorHAnsi"/>
-              </w:rPr>
-              <w:t xml:space="preserve"> 语句</w:t>
-            </w:r>
-          </w:p>
-          <w:p>
-            <w:pPr>
-              <w:ind w:firstLine="480"/>
-              <w:rPr>
-                <w:rFonts w:asciiTheme="minorHAnsi" w:hAnsiTheme="minorHAnsi"/>
-              </w:rPr>
-            </w:pPr>
-            <w:r>
-              <w:rPr>
-                <w:rFonts w:asciiTheme="minorHAnsi" w:hAnsiTheme="minorHAnsi"/>
-              </w:rPr>
+              <w:t>func fac(value:Int)-&gt;Int{       //递归调用</w:t>
+            </w:r>
+          </w:p>
+          <w:p>
+            <w:pPr>
+              <w:pStyle w:val="11"/>
+              <w:rPr>
+                <w:rFonts w:hint="eastAsia"/>
+              </w:rPr>
+            </w:pPr>
+            <w:r>
+              <w:t>    if(value==1){</w:t>
+            </w:r>
+          </w:p>
+          <w:p>
+            <w:pPr>
+              <w:pStyle w:val="11"/>
+              <w:rPr>
+                <w:rFonts w:hint="eastAsia"/>
+              </w:rPr>
+            </w:pPr>
+            <w:r>
+              <w:t>        return value</w:t>
+            </w:r>
+          </w:p>
+          <w:p>
+            <w:pPr>
+              <w:pStyle w:val="11"/>
+              <w:rPr>
+                <w:rFonts w:hint="eastAsia"/>
+              </w:rPr>
+            </w:pPr>
+            <w:r>
+              <w:t>    }else{</w:t>
+            </w:r>
+          </w:p>
+          <w:p>
+            <w:pPr>
+              <w:pStyle w:val="11"/>
+              <w:rPr>
+                <w:rFonts w:hint="eastAsia"/>
+              </w:rPr>
+            </w:pPr>
+            <w:r>
+              <w:t>        return value*fac(value: value-1)</w:t>
+            </w:r>
+          </w:p>
+          <w:p>
+            <w:pPr>
+              <w:pStyle w:val="11"/>
+              <w:rPr>
+                <w:rFonts w:hint="eastAsia"/>
+              </w:rPr>
+            </w:pPr>
+            <w:r>
+              <w:t>    }</w:t>
+            </w:r>
+          </w:p>
+          <w:p>
+            <w:pPr>
+              <w:pStyle w:val="11"/>
+              <w:rPr>
+                <w:rFonts w:hint="eastAsia"/>
+              </w:rPr>
+            </w:pPr>
+            <w:r>
               <w:t>}</w:t>
+            </w:r>
+          </w:p>
+          <w:p>
+            <w:pPr>
+              <w:pStyle w:val="11"/>
+              <w:rPr>
+                <w:rFonts w:hint="eastAsia"/>
+              </w:rPr>
+            </w:pPr>
+            <w:r>
+              <w:t>print(fac(value: 5))</w:t>
             </w:r>
           </w:p>
         </w:tc>
@@ -23649,10 +23448,7 @@
         <w:ind w:firstLine="480"/>
       </w:pPr>
       <w:r>
-        <w:rPr>
-          <w:rFonts w:hint="eastAsia"/>
-        </w:rPr>
-        <w:t>定义的语法形式如下：</w:t>
+        <w:t>运行结果为：</w:t>
       </w:r>
     </w:p>
     <w:tbl>
@@ -23709,10 +23505,7 @@
               </w:rPr>
             </w:pPr>
             <w:r>
-              <w:rPr>
-                <w:rFonts w:hint="eastAsia"/>
-              </w:rPr>
-              <w:t>let/var 闭包表达式常量名称/闭包表达式常量名称=具有参数的闭包表达式</w:t>
+              <w:t>120</w:t>
             </w:r>
           </w:p>
         </w:tc>
@@ -23720,95 +23513,48 @@
     </w:tbl>
     <w:p>
       <w:pPr>
-        <w:ind w:firstLine="480"/>
-      </w:pPr>
-      <w:r>
-        <w:rPr>
-          <w:rFonts w:hint="eastAsia"/>
-        </w:rPr>
-        <w:t>调用形式如下:</w:t>
-      </w:r>
-    </w:p>
-    <w:tbl>
-      <w:tblPr>
-        <w:tblStyle w:val="8"/>
-        <w:tblW w:w="8522" w:type="dxa"/>
-        <w:tblInd w:w="0" w:type="dxa"/>
-        <w:tblBorders>
-          <w:top w:val="single" w:color="auto" w:sz="4" w:space="0"/>
-          <w:left w:val="single" w:color="auto" w:sz="4" w:space="0"/>
-          <w:bottom w:val="single" w:color="auto" w:sz="4" w:space="0"/>
-          <w:right w:val="single" w:color="auto" w:sz="4" w:space="0"/>
-          <w:insideH w:val="single" w:color="auto" w:sz="4" w:space="0"/>
-          <w:insideV w:val="single" w:color="auto" w:sz="4" w:space="0"/>
-        </w:tblBorders>
-        <w:tblLayout w:type="fixed"/>
-        <w:tblCellMar>
-          <w:top w:w="0" w:type="dxa"/>
-          <w:left w:w="108" w:type="dxa"/>
-          <w:bottom w:w="0" w:type="dxa"/>
-          <w:right w:w="108" w:type="dxa"/>
-        </w:tblCellMar>
-      </w:tblPr>
-      <w:tblGrid>
-        <w:gridCol w:w="8522"/>
-      </w:tblGrid>
-      <w:tr>
-        <w:tblPrEx>
-          <w:tblBorders>
-            <w:top w:val="single" w:color="auto" w:sz="4" w:space="0"/>
-            <w:left w:val="single" w:color="auto" w:sz="4" w:space="0"/>
-            <w:bottom w:val="single" w:color="auto" w:sz="4" w:space="0"/>
-            <w:right w:val="single" w:color="auto" w:sz="4" w:space="0"/>
-            <w:insideH w:val="single" w:color="auto" w:sz="4" w:space="0"/>
-            <w:insideV w:val="single" w:color="auto" w:sz="4" w:space="0"/>
-          </w:tblBorders>
-          <w:tblLayout w:type="fixed"/>
-        </w:tblPrEx>
-        <w:tc>
-          <w:tcPr>
-            <w:tcW w:w="8522" w:type="dxa"/>
-          </w:tcPr>
-          <w:p>
-            <w:pPr>
-              <w:pStyle w:val="11"/>
-              <w:rPr>
-                <w:rFonts w:hint="eastAsia"/>
-              </w:rPr>
-            </w:pPr>
-            <w:r>
-              <w:rPr>
-                <w:rFonts w:hint="eastAsia"/>
-              </w:rPr>
-              <w:t>闭包表达式常量名称/闭包表达式变量名称（参数值1，参数值2...）</w:t>
-            </w:r>
-          </w:p>
-        </w:tc>
-      </w:tr>
-    </w:tbl>
-    <w:p>
-      <w:pPr>
-        <w:ind w:firstLine="480"/>
-      </w:pPr>
-      <w:r>
-        <w:t>其中参数列表和函数的一样可以是常量、变量、输入输出函数，但是不能有默认值。参数列表和返回值类型和函数一样可有可无，多个参数和返回值类型的声明定义的形式也和函数一样。关键字 ‘in’ 后面跟着的是闭包表达式的语句，相当于函数的语句部分。闭包表达式声明定义的同时一定要赋值给一个常量或变量，这就相当于给了一个函数名。其调用形式就如函数一样了。</w:t>
-      </w:r>
-    </w:p>
-    <w:p>
-      <w:pPr>
-        <w:ind w:firstLine="480"/>
-      </w:pPr>
-      <w:r>
-        <w:t>【例 5-14】</w:t>
-      </w:r>
-      <w:r>
-        <w:rPr>
-          <w:rFonts w:hint="eastAsia"/>
-        </w:rPr>
-        <w:t xml:space="preserve"> 以下实现两个整数的相除和输出字符串“Swift”</w:t>
-      </w:r>
-      <w:r>
-        <w:t>，代码如下：</w:t>
+        <w:pStyle w:val="3"/>
+        <w:spacing w:before="156"/>
+      </w:pPr>
+      <w:bookmarkStart w:id="23" w:name="_Toc1156207727"/>
+      <w:r>
+        <w:t>5.2 闭包</w:t>
+      </w:r>
+      <w:bookmarkEnd w:id="23"/>
+    </w:p>
+    <w:p>
+      <w:pPr>
+        <w:ind w:firstLine="480"/>
+      </w:pPr>
+      <w:r>
+        <w:t>闭包可以看做无参数名的函数，但它不是函数。函数实际上是特殊的闭包。闭包能够像函数一样根据语句实现某种特定功能，也可以捕获和存储上下文中变量的引用。</w:t>
+      </w:r>
+    </w:p>
+    <w:p>
+      <w:pPr>
+        <w:ind w:firstLine="480"/>
+      </w:pPr>
+      <w:r>
+        <w:t>本章主要讲解swift语言中闭包的声明定义和使用、尾随闭包和捕获值等的相关知识。</w:t>
+      </w:r>
+    </w:p>
+    <w:p>
+      <w:pPr>
+        <w:pStyle w:val="4"/>
+        <w:spacing w:before="156"/>
+      </w:pPr>
+      <w:bookmarkStart w:id="24" w:name="_Toc1951229633"/>
+      <w:r>
+        <w:t>5.2.1闭包表达式</w:t>
+      </w:r>
+      <w:bookmarkEnd w:id="24"/>
+    </w:p>
+    <w:p>
+      <w:pPr>
+        <w:ind w:firstLine="480"/>
+      </w:pPr>
+      <w:r>
+        <w:t>闭包表达式的基本语法形式如下：</w:t>
       </w:r>
     </w:p>
     <w:tbl>
@@ -23865,117 +23611,56 @@
               </w:rPr>
             </w:pPr>
             <w:r>
-              <w:t>//有参有返回值闭包</w:t>
-            </w:r>
-          </w:p>
-          <w:p>
-            <w:pPr>
-              <w:pStyle w:val="11"/>
-              <w:rPr>
-                <w:rFonts w:hint="eastAsia"/>
-              </w:rPr>
-            </w:pPr>
-            <w:r>
-              <w:t>let divide = {(val1: Int, val2: Int) -&gt; Int in  </w:t>
-            </w:r>
-          </w:p>
-          <w:p>
-            <w:pPr>
-              <w:pStyle w:val="11"/>
-              <w:rPr>
-                <w:rFonts w:hint="eastAsia"/>
-              </w:rPr>
-            </w:pPr>
-            <w:r>
-              <w:t>    return val1 / val2</w:t>
-            </w:r>
-          </w:p>
-          <w:p>
-            <w:pPr>
-              <w:pStyle w:val="11"/>
-              <w:rPr>
-                <w:rFonts w:hint="eastAsia"/>
-              </w:rPr>
-            </w:pPr>
-            <w:r>
+              <w:t>{(</w:t>
+            </w:r>
+            <w:r>
+              <w:rPr>
+                <w:rFonts w:hint="eastAsia"/>
+              </w:rPr>
+              <w:t>参数列表</w:t>
+            </w:r>
+            <w:r>
+              <w:t>) -&gt; 返回值类型 in</w:t>
+            </w:r>
+          </w:p>
+          <w:p>
+            <w:pPr>
+              <w:ind w:firstLine="480"/>
+              <w:rPr>
+                <w:rFonts w:asciiTheme="minorHAnsi" w:hAnsiTheme="minorHAnsi"/>
+              </w:rPr>
+            </w:pPr>
+            <w:r>
+              <w:rPr>
+                <w:rFonts w:asciiTheme="minorHAnsi" w:hAnsiTheme="minorHAnsi"/>
+              </w:rPr>
+              <w:t xml:space="preserve">  </w:t>
+            </w:r>
+            <w:r>
+              <w:rPr>
+                <w:rFonts w:asciiTheme="minorHAnsi" w:hAnsiTheme="minorHAnsi"/>
+              </w:rPr>
+              <w:tab/>
+            </w:r>
+            <w:r>
+              <w:rPr>
+                <w:rFonts w:asciiTheme="minorHAnsi" w:hAnsiTheme="minorHAnsi"/>
+              </w:rPr>
+              <w:t xml:space="preserve"> 语句</w:t>
+            </w:r>
+          </w:p>
+          <w:p>
+            <w:pPr>
+              <w:ind w:firstLine="480"/>
+              <w:rPr>
+                <w:rFonts w:asciiTheme="minorHAnsi" w:hAnsiTheme="minorHAnsi"/>
+              </w:rPr>
+            </w:pPr>
+            <w:r>
+              <w:rPr>
+                <w:rFonts w:asciiTheme="minorHAnsi" w:hAnsiTheme="minorHAnsi"/>
+              </w:rPr>
               <w:t>}</w:t>
-            </w:r>
-          </w:p>
-          <w:p>
-            <w:pPr>
-              <w:pStyle w:val="11"/>
-              <w:rPr>
-                <w:rFonts w:hint="eastAsia"/>
-              </w:rPr>
-            </w:pPr>
-            <w:r>
-              <w:t>let res = divide(200, 20)</w:t>
-            </w:r>
-          </w:p>
-          <w:p>
-            <w:pPr>
-              <w:pStyle w:val="11"/>
-              <w:rPr>
-                <w:rFonts w:hint="eastAsia"/>
-              </w:rPr>
-            </w:pPr>
-            <w:r>
-              <w:t>print (res)</w:t>
-            </w:r>
-          </w:p>
-          <w:p>
-            <w:pPr>
-              <w:pStyle w:val="11"/>
-              <w:rPr>
-                <w:rFonts w:hint="eastAsia"/>
-              </w:rPr>
-            </w:pPr>
-            <w:r>
-              <w:t>//无参无返回值闭包</w:t>
-            </w:r>
-          </w:p>
-          <w:p>
-            <w:pPr>
-              <w:pStyle w:val="11"/>
-              <w:rPr>
-                <w:rFonts w:hint="eastAsia"/>
-              </w:rPr>
-            </w:pPr>
-            <w:r>
-              <w:t xml:space="preserve">let printSwift={() in   </w:t>
-            </w:r>
-          </w:p>
-          <w:p>
-            <w:pPr>
-              <w:pStyle w:val="11"/>
-              <w:rPr>
-                <w:rFonts w:hint="eastAsia"/>
-              </w:rPr>
-            </w:pPr>
-            <w:r>
-              <w:t>    print("Swift")</w:t>
-            </w:r>
-          </w:p>
-          <w:p>
-            <w:pPr>
-              <w:pStyle w:val="11"/>
-              <w:rPr>
-                <w:rFonts w:hint="eastAsia"/>
-              </w:rPr>
-            </w:pPr>
-            <w:r>
-              <w:t>}</w:t>
-            </w:r>
-          </w:p>
-          <w:p>
-            <w:pPr>
-              <w:pStyle w:val="11"/>
-              <w:rPr>
-                <w:rFonts w:hint="eastAsia"/>
-              </w:rPr>
-            </w:pPr>
-            <w:r>
-              <w:t>printSwift()</w:t>
             </w:r>
           </w:p>
         </w:tc>
@@ -23983,38 +23668,13 @@
     </w:tbl>
     <w:p>
       <w:pPr>
-        <w:widowControl/>
-        <w:tabs>
-          <w:tab w:val="left" w:pos="916"/>
-          <w:tab w:val="left" w:pos="1832"/>
-          <w:tab w:val="left" w:pos="2748"/>
-          <w:tab w:val="left" w:pos="3664"/>
-          <w:tab w:val="left" w:pos="4580"/>
-          <w:tab w:val="left" w:pos="5496"/>
-          <w:tab w:val="left" w:pos="6412"/>
-          <w:tab w:val="left" w:pos="7328"/>
-          <w:tab w:val="left" w:pos="8244"/>
-          <w:tab w:val="left" w:pos="9160"/>
-          <w:tab w:val="left" w:pos="10076"/>
-          <w:tab w:val="left" w:pos="10992"/>
-          <w:tab w:val="left" w:pos="11908"/>
-          <w:tab w:val="left" w:pos="12824"/>
-          <w:tab w:val="left" w:pos="13740"/>
-          <w:tab w:val="left" w:pos="14656"/>
-        </w:tabs>
-        <w:ind w:firstLine="480"/>
-        <w:jc w:val="left"/>
-        <w:rPr>
-          <w:rFonts w:ascii="宋体" w:hAnsi="宋体" w:eastAsia="宋体" w:cs="宋体"/>
-          <w:kern w:val="0"/>
-          <w:szCs w:val="21"/>
-        </w:rPr>
-      </w:pPr>
-      <w:r>
-        <w:rPr>
-          <w:rFonts w:ascii="宋体"/>
-        </w:rPr>
-        <w:t>运行结果为：</w:t>
+        <w:ind w:firstLine="480"/>
+      </w:pPr>
+      <w:r>
+        <w:rPr>
+          <w:rFonts w:hint="eastAsia"/>
+        </w:rPr>
+        <w:t>定义的语法形式如下：</w:t>
       </w:r>
     </w:p>
     <w:tbl>
@@ -24071,18 +23731,10 @@
               </w:rPr>
             </w:pPr>
             <w:r>
-              <w:t>10</w:t>
-            </w:r>
-          </w:p>
-          <w:p>
-            <w:pPr>
-              <w:pStyle w:val="11"/>
-              <w:rPr>
-                <w:rFonts w:hint="eastAsia"/>
-              </w:rPr>
-            </w:pPr>
-            <w:r>
-              <w:t>Swift</w:t>
+              <w:rPr>
+                <w:rFonts w:hint="eastAsia"/>
+              </w:rPr>
+              <w:t>let/var 闭包表达式常量名称/闭包表达式常量名称=具有参数的闭包表达式</w:t>
             </w:r>
           </w:p>
         </w:tc>
@@ -24093,15 +23745,10 @@
         <w:ind w:firstLine="480"/>
       </w:pPr>
       <w:r>
-        <w:t>闭包表达式可以用于其他函数中，可以在函数中先声明其类型，在调用该函数时再定义闭包。</w:t>
-      </w:r>
-    </w:p>
-    <w:p>
-      <w:pPr>
-        <w:ind w:firstLine="480"/>
-      </w:pPr>
-      <w:r>
-        <w:t>【例 5-15】 以下将闭包表达式作为函数的一部分，实现判断在数组中是否存在某个值的公倍数。代码如下：</w:t>
+        <w:rPr>
+          <w:rFonts w:hint="eastAsia"/>
+        </w:rPr>
+        <w:t>调用形式如下:</w:t>
       </w:r>
     </w:p>
     <w:tbl>
@@ -24158,139 +23805,10 @@
               </w:rPr>
             </w:pPr>
             <w:r>
-              <w:t>func hasMultiple(arr:[Int],_ value:Int,_ cm:(_ num:Int,_ value:Int) -&gt;Bool)-&gt;Bool{</w:t>
-            </w:r>
-          </w:p>
-          <w:p>
-            <w:pPr>
-              <w:pStyle w:val="11"/>
-              <w:rPr>
-                <w:rFonts w:hint="eastAsia"/>
-              </w:rPr>
-            </w:pPr>
-            <w:r>
-              <w:t>    //闭包作为参数</w:t>
-            </w:r>
-          </w:p>
-          <w:p>
-            <w:pPr>
-              <w:pStyle w:val="11"/>
-              <w:rPr>
-                <w:rFonts w:hint="eastAsia"/>
-              </w:rPr>
-            </w:pPr>
-            <w:r>
-              <w:t>    for item in arr{</w:t>
-            </w:r>
-          </w:p>
-          <w:p>
-            <w:pPr>
-              <w:pStyle w:val="11"/>
-              <w:rPr>
-                <w:rFonts w:hint="eastAsia"/>
-              </w:rPr>
-            </w:pPr>
-            <w:r>
-              <w:t>        if(cm(item,value)){</w:t>
-            </w:r>
-          </w:p>
-          <w:p>
-            <w:pPr>
-              <w:pStyle w:val="11"/>
-              <w:rPr>
-                <w:rFonts w:hint="eastAsia"/>
-              </w:rPr>
-            </w:pPr>
-            <w:r>
-              <w:t>            return true</w:t>
-            </w:r>
-          </w:p>
-          <w:p>
-            <w:pPr>
-              <w:pStyle w:val="11"/>
-              <w:rPr>
-                <w:rFonts w:hint="eastAsia"/>
-              </w:rPr>
-            </w:pPr>
-            <w:r>
-              <w:t>            }</w:t>
-            </w:r>
-          </w:p>
-          <w:p>
-            <w:pPr>
-              <w:pStyle w:val="11"/>
-              <w:rPr>
-                <w:rFonts w:hint="eastAsia"/>
-              </w:rPr>
-            </w:pPr>
-            <w:r>
-              <w:t>        }</w:t>
-            </w:r>
-          </w:p>
-          <w:p>
-            <w:pPr>
-              <w:pStyle w:val="11"/>
-              <w:rPr>
-                <w:rFonts w:hint="eastAsia"/>
-              </w:rPr>
-            </w:pPr>
-            <w:r>
-              <w:t>    return false</w:t>
-            </w:r>
-          </w:p>
-          <w:p>
-            <w:pPr>
-              <w:pStyle w:val="11"/>
-              <w:rPr>
-                <w:rFonts w:hint="eastAsia"/>
-              </w:rPr>
-            </w:pPr>
-            <w:r>
-              <w:t>}</w:t>
-            </w:r>
-          </w:p>
-          <w:p>
-            <w:pPr>
-              <w:pStyle w:val="11"/>
-              <w:rPr>
-                <w:rFonts w:hint="eastAsia"/>
-              </w:rPr>
-            </w:pPr>
-            <w:r>
-              <w:t>let ray=[20,80,60,100]</w:t>
-            </w:r>
-          </w:p>
-          <w:p>
-            <w:pPr>
-              <w:pStyle w:val="11"/>
-              <w:rPr>
-                <w:rFonts w:hint="eastAsia"/>
-              </w:rPr>
-            </w:pPr>
-            <w:r>
-              <w:t xml:space="preserve">var v=hasMultiple(arr: ray,16,{(num,value)-&gt;Bool in return num%value==0 </w:t>
-            </w:r>
-          </w:p>
-          <w:p>
-            <w:pPr>
-              <w:pStyle w:val="11"/>
-              <w:rPr>
-                <w:rFonts w:hint="eastAsia"/>
-              </w:rPr>
-            </w:pPr>
-            <w:r>
-              <w:t>})</w:t>
-            </w:r>
-          </w:p>
-          <w:p>
-            <w:pPr>
-              <w:pStyle w:val="11"/>
-              <w:rPr>
-                <w:rFonts w:hint="eastAsia"/>
-              </w:rPr>
-            </w:pPr>
-            <w:r>
-              <w:t>print(v)</w:t>
+              <w:rPr>
+                <w:rFonts w:hint="eastAsia"/>
+              </w:rPr>
+              <w:t>闭包表达式常量名称/闭包表达式变量名称（参数值1，参数值2...）</w:t>
             </w:r>
           </w:p>
         </w:tc>
@@ -24298,13 +23816,27 @@
     </w:tbl>
     <w:p>
       <w:pPr>
-        <w:pStyle w:val="11"/>
-        <w:rPr>
-          <w:rFonts w:hint="eastAsia"/>
-        </w:rPr>
-      </w:pPr>
-      <w:r>
-        <w:t>运行结果为：</w:t>
+        <w:ind w:firstLine="480"/>
+      </w:pPr>
+      <w:r>
+        <w:t>其中参数列表和函数的一样可以是常量、变量、输入输出函数，但是不能有默认值。参数列表和返回值类型和函数一样可有可无，多个参数和返回值类型的声明定义的形式也和函数一样。关键字 ‘in’ 后面跟着的是闭包表达式的语句，相当于函数的语句部分。闭包表达式声明定义的同时一定要赋值给一个常量或变量，这就相当于给了一个函数名。其调用形式就如函数一样了。</w:t>
+      </w:r>
+    </w:p>
+    <w:p>
+      <w:pPr>
+        <w:ind w:firstLine="480"/>
+      </w:pPr>
+      <w:r>
+        <w:t>【例 5-14】</w:t>
+      </w:r>
+      <w:r>
+        <w:rPr>
+          <w:rFonts w:hint="eastAsia"/>
+        </w:rPr>
+        <w:t xml:space="preserve"> 以下实现两个整数的相除和输出字符串“Swift”</w:t>
+      </w:r>
+      <w:r>
+        <w:t>，代码如下：</w:t>
       </w:r>
     </w:p>
     <w:tbl>
@@ -24361,7 +23893,117 @@
               </w:rPr>
             </w:pPr>
             <w:r>
-              <w:t>true</w:t>
+              <w:t>//有参有返回值闭包</w:t>
+            </w:r>
+          </w:p>
+          <w:p>
+            <w:pPr>
+              <w:pStyle w:val="11"/>
+              <w:rPr>
+                <w:rFonts w:hint="eastAsia"/>
+              </w:rPr>
+            </w:pPr>
+            <w:r>
+              <w:t>let divide = {(val1: Int, val2: Int) -&gt; Int in  </w:t>
+            </w:r>
+          </w:p>
+          <w:p>
+            <w:pPr>
+              <w:pStyle w:val="11"/>
+              <w:rPr>
+                <w:rFonts w:hint="eastAsia"/>
+              </w:rPr>
+            </w:pPr>
+            <w:r>
+              <w:t>    return val1 / val2</w:t>
+            </w:r>
+          </w:p>
+          <w:p>
+            <w:pPr>
+              <w:pStyle w:val="11"/>
+              <w:rPr>
+                <w:rFonts w:hint="eastAsia"/>
+              </w:rPr>
+            </w:pPr>
+            <w:r>
+              <w:t>}</w:t>
+            </w:r>
+          </w:p>
+          <w:p>
+            <w:pPr>
+              <w:pStyle w:val="11"/>
+              <w:rPr>
+                <w:rFonts w:hint="eastAsia"/>
+              </w:rPr>
+            </w:pPr>
+            <w:r>
+              <w:t>let res = divide(200, 20)</w:t>
+            </w:r>
+          </w:p>
+          <w:p>
+            <w:pPr>
+              <w:pStyle w:val="11"/>
+              <w:rPr>
+                <w:rFonts w:hint="eastAsia"/>
+              </w:rPr>
+            </w:pPr>
+            <w:r>
+              <w:t>print (res)</w:t>
+            </w:r>
+          </w:p>
+          <w:p>
+            <w:pPr>
+              <w:pStyle w:val="11"/>
+              <w:rPr>
+                <w:rFonts w:hint="eastAsia"/>
+              </w:rPr>
+            </w:pPr>
+            <w:r>
+              <w:t>//无参无返回值闭包</w:t>
+            </w:r>
+          </w:p>
+          <w:p>
+            <w:pPr>
+              <w:pStyle w:val="11"/>
+              <w:rPr>
+                <w:rFonts w:hint="eastAsia"/>
+              </w:rPr>
+            </w:pPr>
+            <w:r>
+              <w:t xml:space="preserve">let printSwift={() in   </w:t>
+            </w:r>
+          </w:p>
+          <w:p>
+            <w:pPr>
+              <w:pStyle w:val="11"/>
+              <w:rPr>
+                <w:rFonts w:hint="eastAsia"/>
+              </w:rPr>
+            </w:pPr>
+            <w:r>
+              <w:t>    print("Swift")</w:t>
+            </w:r>
+          </w:p>
+          <w:p>
+            <w:pPr>
+              <w:pStyle w:val="11"/>
+              <w:rPr>
+                <w:rFonts w:hint="eastAsia"/>
+              </w:rPr>
+            </w:pPr>
+            <w:r>
+              <w:t>}</w:t>
+            </w:r>
+          </w:p>
+          <w:p>
+            <w:pPr>
+              <w:pStyle w:val="11"/>
+              <w:rPr>
+                <w:rFonts w:hint="eastAsia"/>
+              </w:rPr>
+            </w:pPr>
+            <w:r>
+              <w:t>printSwift()</w:t>
             </w:r>
           </w:p>
         </w:tc>
@@ -24369,124 +24011,38 @@
     </w:tbl>
     <w:p>
       <w:pPr>
-        <w:pStyle w:val="4"/>
-        <w:spacing w:before="156"/>
-        <w:rPr>
-          <w:b/>
-          <w:bCs/>
-          <w:szCs w:val="40"/>
-        </w:rPr>
-      </w:pPr>
-      <w:bookmarkStart w:id="25" w:name="_Toc93668494"/>
-      <w:r>
-        <w:t>5.2.2闭包表达式的优化</w:t>
-      </w:r>
-      <w:bookmarkEnd w:id="25"/>
-    </w:p>
-    <w:p>
-      <w:pPr>
-        <w:ind w:firstLine="420" w:firstLineChars="0"/>
-      </w:pPr>
-      <w:r>
-        <w:t>以下都以【</w:t>
-      </w:r>
-      <w:r>
+        <w:widowControl/>
+        <w:tabs>
+          <w:tab w:val="left" w:pos="916"/>
+          <w:tab w:val="left" w:pos="1832"/>
+          <w:tab w:val="left" w:pos="2748"/>
+          <w:tab w:val="left" w:pos="3664"/>
+          <w:tab w:val="left" w:pos="4580"/>
+          <w:tab w:val="left" w:pos="5496"/>
+          <w:tab w:val="left" w:pos="6412"/>
+          <w:tab w:val="left" w:pos="7328"/>
+          <w:tab w:val="left" w:pos="8244"/>
+          <w:tab w:val="left" w:pos="9160"/>
+          <w:tab w:val="left" w:pos="10076"/>
+          <w:tab w:val="left" w:pos="10992"/>
+          <w:tab w:val="left" w:pos="11908"/>
+          <w:tab w:val="left" w:pos="12824"/>
+          <w:tab w:val="left" w:pos="13740"/>
+          <w:tab w:val="left" w:pos="14656"/>
+        </w:tabs>
+        <w:ind w:firstLine="480"/>
+        <w:jc w:val="left"/>
         <w:rPr>
           <w:rFonts w:ascii="宋体" w:hAnsi="宋体" w:eastAsia="宋体" w:cs="宋体"/>
           <w:kern w:val="0"/>
-        </w:rPr>
-        <w:t>例5-13】为例</w:t>
-      </w:r>
-      <w:r>
-        <w:t>：</w:t>
-      </w:r>
-    </w:p>
-    <w:p>
-      <w:pPr>
-        <w:ind w:firstLine="482"/>
-        <w:rPr>
-          <w:rFonts w:ascii="宋体" w:hAnsi="宋体" w:eastAsia="宋体" w:cs="宋体"/>
-          <w:b/>
-          <w:bCs/>
-          <w:kern w:val="0"/>
           <w:szCs w:val="21"/>
         </w:rPr>
       </w:pPr>
       <w:r>
         <w:rPr>
-          <w:rFonts w:hint="eastAsia" w:ascii="宋体" w:hAnsi="宋体" w:eastAsia="宋体" w:cs="宋体"/>
-          <w:b/>
-          <w:bCs/>
-          <w:kern w:val="0"/>
-          <w:szCs w:val="21"/>
-        </w:rPr>
-        <w:t>(1)推断类型</w:t>
-      </w:r>
-      <w:r>
-        <w:rPr>
-          <w:rFonts w:ascii="宋体" w:hAnsi="宋体" w:eastAsia="宋体" w:cs="宋体"/>
-          <w:b/>
-          <w:bCs/>
-          <w:kern w:val="0"/>
-          <w:szCs w:val="21"/>
-        </w:rPr>
-        <w:t>和</w:t>
-      </w:r>
-      <w:r>
-        <w:rPr>
-          <w:rFonts w:hint="eastAsia"/>
-        </w:rPr>
-        <w:t>省略return</w:t>
-      </w:r>
-    </w:p>
-    <w:p>
-      <w:pPr>
-        <w:ind w:firstLine="480"/>
-      </w:pPr>
-      <w:r>
-        <w:t>hasMultiple()</w:t>
-      </w:r>
-      <w:r>
-        <w:rPr>
-          <w:rFonts w:hint="eastAsia"/>
-        </w:rPr>
-        <w:t>函数的第三个参数是闭包表达式，它的类型为</w:t>
-      </w:r>
-      <w:r>
-        <w:t xml:space="preserve"> ’(Int,Int) -&gt;Bool’</w:t>
-      </w:r>
-      <w:r>
-        <w:rPr>
-          <w:rFonts w:hint="eastAsia"/>
-        </w:rPr>
-        <w:t>。</w:t>
-      </w:r>
-      <w:r>
-        <w:t>闭包</w:t>
-      </w:r>
-      <w:r>
-        <w:rPr>
-          <w:rFonts w:hint="eastAsia"/>
-        </w:rPr>
-        <w:t>可以</w:t>
-      </w:r>
-      <w:r>
-        <w:t>根据上下文</w:t>
-      </w:r>
-      <w:r>
-        <w:rPr>
-          <w:rFonts w:hint="eastAsia"/>
-        </w:rPr>
-        <w:t>推断其参数和返回值的类型，所以-&gt;和数值类型以及返回值类型都可以省略</w:t>
-      </w:r>
-      <w:r>
-        <w:t>；如果闭包表达式的语句的代码只有一行，那么也可以省略return</w:t>
-      </w:r>
-      <w:r>
-        <w:rPr>
-          <w:rFonts w:hint="eastAsia"/>
-        </w:rPr>
-        <w:t>，如以下代码所示：</w:t>
+          <w:rFonts w:ascii="宋体"/>
+        </w:rPr>
+        <w:t>运行结果为：</w:t>
       </w:r>
     </w:p>
     <w:tbl>
@@ -24543,7 +24099,7 @@
               </w:rPr>
             </w:pPr>
             <w:r>
-              <w:t xml:space="preserve">var v=hasMultiple(arr: ray,16,{(num,value) </w:t>
+              <w:t>10</w:t>
             </w:r>
           </w:p>
           <w:p>
@@ -24554,7 +24110,7 @@
               </w:rPr>
             </w:pPr>
             <w:r>
-              <w:t>in num%value ==0})</w:t>
+              <w:t>Swift</w:t>
             </w:r>
           </w:p>
         </w:tc>
@@ -24565,33 +24121,15 @@
         <w:ind w:firstLine="480"/>
       </w:pPr>
       <w:r>
-        <w:t>（2</w:t>
-      </w:r>
-      <w:r>
-        <w:rPr>
-          <w:rFonts w:hint="eastAsia"/>
-        </w:rPr>
-        <w:t>）简写</w:t>
-      </w:r>
-      <w:r>
-        <w:t>或省略</w:t>
-      </w:r>
-      <w:r>
-        <w:rPr>
-          <w:rFonts w:hint="eastAsia"/>
-        </w:rPr>
-        <w:t>参数名</w:t>
-      </w:r>
-    </w:p>
-    <w:p>
-      <w:pPr>
-        <w:ind w:firstLine="480"/>
-      </w:pPr>
-      <w:r>
-        <w:rPr>
-          <w:rFonts w:hint="eastAsia"/>
-        </w:rPr>
-        <w:t>开发者可以通过$0,$1,$2来顺序的调用闭包的参数。</w:t>
+        <w:t>闭包表达式可以用于其他函数中，可以在函数中先声明其类型，在调用该函数时再定义闭包。</w:t>
+      </w:r>
+    </w:p>
+    <w:p>
+      <w:pPr>
+        <w:ind w:firstLine="480"/>
+      </w:pPr>
+      <w:r>
+        <w:t>【例 5-15】 以下将闭包表达式作为函数的一部分，实现判断在数组中是否存在某个值的公倍数。代码如下：</w:t>
       </w:r>
     </w:p>
     <w:tbl>
@@ -24648,7 +24186,139 @@
               </w:rPr>
             </w:pPr>
             <w:r>
-              <w:t>var v=hasMultiple(arr: ray,16,{$0%$1==0})</w:t>
+              <w:t>func hasMultiple(arr:[Int],_ value:Int,_ cm:(_ num:Int,_ value:Int) -&gt;Bool)-&gt;Bool{</w:t>
+            </w:r>
+          </w:p>
+          <w:p>
+            <w:pPr>
+              <w:pStyle w:val="11"/>
+              <w:rPr>
+                <w:rFonts w:hint="eastAsia"/>
+              </w:rPr>
+            </w:pPr>
+            <w:r>
+              <w:t>    //闭包作为参数</w:t>
+            </w:r>
+          </w:p>
+          <w:p>
+            <w:pPr>
+              <w:pStyle w:val="11"/>
+              <w:rPr>
+                <w:rFonts w:hint="eastAsia"/>
+              </w:rPr>
+            </w:pPr>
+            <w:r>
+              <w:t>    for item in arr{</w:t>
+            </w:r>
+          </w:p>
+          <w:p>
+            <w:pPr>
+              <w:pStyle w:val="11"/>
+              <w:rPr>
+                <w:rFonts w:hint="eastAsia"/>
+              </w:rPr>
+            </w:pPr>
+            <w:r>
+              <w:t>        if(cm(item,value)){</w:t>
+            </w:r>
+          </w:p>
+          <w:p>
+            <w:pPr>
+              <w:pStyle w:val="11"/>
+              <w:rPr>
+                <w:rFonts w:hint="eastAsia"/>
+              </w:rPr>
+            </w:pPr>
+            <w:r>
+              <w:t>            return true</w:t>
+            </w:r>
+          </w:p>
+          <w:p>
+            <w:pPr>
+              <w:pStyle w:val="11"/>
+              <w:rPr>
+                <w:rFonts w:hint="eastAsia"/>
+              </w:rPr>
+            </w:pPr>
+            <w:r>
+              <w:t>            }</w:t>
+            </w:r>
+          </w:p>
+          <w:p>
+            <w:pPr>
+              <w:pStyle w:val="11"/>
+              <w:rPr>
+                <w:rFonts w:hint="eastAsia"/>
+              </w:rPr>
+            </w:pPr>
+            <w:r>
+              <w:t>        }</w:t>
+            </w:r>
+          </w:p>
+          <w:p>
+            <w:pPr>
+              <w:pStyle w:val="11"/>
+              <w:rPr>
+                <w:rFonts w:hint="eastAsia"/>
+              </w:rPr>
+            </w:pPr>
+            <w:r>
+              <w:t>    return false</w:t>
+            </w:r>
+          </w:p>
+          <w:p>
+            <w:pPr>
+              <w:pStyle w:val="11"/>
+              <w:rPr>
+                <w:rFonts w:hint="eastAsia"/>
+              </w:rPr>
+            </w:pPr>
+            <w:r>
+              <w:t>}</w:t>
+            </w:r>
+          </w:p>
+          <w:p>
+            <w:pPr>
+              <w:pStyle w:val="11"/>
+              <w:rPr>
+                <w:rFonts w:hint="eastAsia"/>
+              </w:rPr>
+            </w:pPr>
+            <w:r>
+              <w:t>let ray=[20,80,60,100]</w:t>
+            </w:r>
+          </w:p>
+          <w:p>
+            <w:pPr>
+              <w:pStyle w:val="11"/>
+              <w:rPr>
+                <w:rFonts w:hint="eastAsia"/>
+              </w:rPr>
+            </w:pPr>
+            <w:r>
+              <w:t xml:space="preserve">var v=hasMultiple(arr: ray,16,{(num,value)-&gt;Bool in return num%value==0 </w:t>
+            </w:r>
+          </w:p>
+          <w:p>
+            <w:pPr>
+              <w:pStyle w:val="11"/>
+              <w:rPr>
+                <w:rFonts w:hint="eastAsia"/>
+              </w:rPr>
+            </w:pPr>
+            <w:r>
+              <w:t>})</w:t>
+            </w:r>
+          </w:p>
+          <w:p>
+            <w:pPr>
+              <w:pStyle w:val="11"/>
+              <w:rPr>
+                <w:rFonts w:hint="eastAsia"/>
+              </w:rPr>
+            </w:pPr>
+            <w:r>
+              <w:t>print(v)</w:t>
             </w:r>
           </w:p>
         </w:tc>
@@ -24656,36 +24326,13 @@
     </w:tbl>
     <w:p>
       <w:pPr>
-        <w:pStyle w:val="5"/>
-        <w:widowControl/>
-        <w:shd w:val="clear" w:color="auto" w:fill="FFFFFF"/>
-        <w:ind w:firstLine="420" w:firstLineChars="0"/>
-        <w:jc w:val="left"/>
-      </w:pPr>
-      <w:r>
-        <w:rPr>
-          <w:rFonts w:hint="eastAsia"/>
-        </w:rPr>
-        <w:t>闭包的函数体很短时可以写成一行，所以写成一行的写法并没有错。</w:t>
-      </w:r>
-    </w:p>
-    <w:p>
-      <w:pPr>
-        <w:pStyle w:val="4"/>
-        <w:spacing w:before="156"/>
-      </w:pPr>
-      <w:bookmarkStart w:id="26" w:name="_Toc180865407"/>
-      <w:r>
-        <w:t>5.2.3尾随闭包</w:t>
-      </w:r>
-      <w:bookmarkEnd w:id="26"/>
-    </w:p>
-    <w:p>
-      <w:pPr>
-        <w:ind w:firstLine="480"/>
-      </w:pPr>
-      <w:r>
-        <w:t>当闭包作为一个函数的参数，且是最后一个参数时，可以使用尾随闭包。尾随闭包（又称Trailing闭包）是一个书写在函数括号之后的闭包表达式，这是因为有的闭包表达式很长，用尾随闭包可以增强函数的可读性。以【例 5-13】为例，其函数的调用可写成：</w:t>
+        <w:pStyle w:val="11"/>
+        <w:rPr>
+          <w:rFonts w:hint="eastAsia"/>
+        </w:rPr>
+      </w:pPr>
+      <w:r>
+        <w:t>运行结果为：</w:t>
       </w:r>
     </w:p>
     <w:tbl>
@@ -24742,7 +24389,7 @@
               </w:rPr>
             </w:pPr>
             <w:r>
-              <w:t>var v=hasMultiple(arr: ray, 16){$0%$1==0}</w:t>
+              <w:t>true</w:t>
             </w:r>
           </w:p>
         </w:tc>
@@ -24750,18 +24397,124 @@
     </w:tbl>
     <w:p>
       <w:pPr>
-        <w:ind w:firstLine="480"/>
-      </w:pPr>
-      <w:r>
-        <w:t>当函数只有闭包这一个参数时，可以把括号也省略掉。</w:t>
-      </w:r>
-    </w:p>
-    <w:p>
-      <w:pPr>
-        <w:ind w:firstLine="480"/>
-      </w:pPr>
-      <w:r>
-        <w:t>【例 5-16】用sorted函数配合闭包完成排序。</w:t>
+        <w:pStyle w:val="4"/>
+        <w:spacing w:before="156"/>
+        <w:rPr>
+          <w:b/>
+          <w:bCs/>
+          <w:szCs w:val="40"/>
+        </w:rPr>
+      </w:pPr>
+      <w:bookmarkStart w:id="25" w:name="_Toc93668494"/>
+      <w:r>
+        <w:t>5.2.2闭包表达式的优化</w:t>
+      </w:r>
+      <w:bookmarkEnd w:id="25"/>
+    </w:p>
+    <w:p>
+      <w:pPr>
+        <w:ind w:firstLine="420" w:firstLineChars="0"/>
+      </w:pPr>
+      <w:r>
+        <w:t>以下都以【</w:t>
+      </w:r>
+      <w:r>
+        <w:rPr>
+          <w:rFonts w:ascii="宋体" w:hAnsi="宋体" w:eastAsia="宋体" w:cs="宋体"/>
+          <w:kern w:val="0"/>
+        </w:rPr>
+        <w:t>例5-13】为例</w:t>
+      </w:r>
+      <w:r>
+        <w:t>：</w:t>
+      </w:r>
+    </w:p>
+    <w:p>
+      <w:pPr>
+        <w:ind w:firstLine="482"/>
+        <w:rPr>
+          <w:rFonts w:ascii="宋体" w:hAnsi="宋体" w:eastAsia="宋体" w:cs="宋体"/>
+          <w:b/>
+          <w:bCs/>
+          <w:kern w:val="0"/>
+          <w:szCs w:val="21"/>
+        </w:rPr>
+      </w:pPr>
+      <w:r>
+        <w:rPr>
+          <w:rFonts w:hint="eastAsia" w:ascii="宋体" w:hAnsi="宋体" w:eastAsia="宋体" w:cs="宋体"/>
+          <w:b/>
+          <w:bCs/>
+          <w:kern w:val="0"/>
+          <w:szCs w:val="21"/>
+        </w:rPr>
+        <w:t>(1)推断类型</w:t>
+      </w:r>
+      <w:r>
+        <w:rPr>
+          <w:rFonts w:ascii="宋体" w:hAnsi="宋体" w:eastAsia="宋体" w:cs="宋体"/>
+          <w:b/>
+          <w:bCs/>
+          <w:kern w:val="0"/>
+          <w:szCs w:val="21"/>
+        </w:rPr>
+        <w:t>和</w:t>
+      </w:r>
+      <w:r>
+        <w:rPr>
+          <w:rFonts w:hint="eastAsia"/>
+        </w:rPr>
+        <w:t>省略return</w:t>
+      </w:r>
+    </w:p>
+    <w:p>
+      <w:pPr>
+        <w:ind w:firstLine="480"/>
+      </w:pPr>
+      <w:r>
+        <w:t>hasMultiple()</w:t>
+      </w:r>
+      <w:r>
+        <w:rPr>
+          <w:rFonts w:hint="eastAsia"/>
+        </w:rPr>
+        <w:t>函数的第三个参数是闭包表达式，它的类型为</w:t>
+      </w:r>
+      <w:r>
+        <w:t xml:space="preserve"> ’(Int,Int) -&gt;Bool’</w:t>
+      </w:r>
+      <w:r>
+        <w:rPr>
+          <w:rFonts w:hint="eastAsia"/>
+        </w:rPr>
+        <w:t>。</w:t>
+      </w:r>
+      <w:r>
+        <w:t>闭包</w:t>
+      </w:r>
+      <w:r>
+        <w:rPr>
+          <w:rFonts w:hint="eastAsia"/>
+        </w:rPr>
+        <w:t>可以</w:t>
+      </w:r>
+      <w:r>
+        <w:t>根据上下文</w:t>
+      </w:r>
+      <w:r>
+        <w:rPr>
+          <w:rFonts w:hint="eastAsia"/>
+        </w:rPr>
+        <w:t>推断其参数和返回值的类型，所以-&gt;和数值类型以及返回值类型都可以省略</w:t>
+      </w:r>
+      <w:r>
+        <w:t>；如果闭包表达式的语句的代码只有一行，那么也可以省略return</w:t>
+      </w:r>
+      <w:r>
+        <w:rPr>
+          <w:rFonts w:hint="eastAsia"/>
+        </w:rPr>
+        <w:t>，如以下代码所示：</w:t>
       </w:r>
     </w:p>
     <w:tbl>
@@ -24818,7 +24571,7 @@
               </w:rPr>
             </w:pPr>
             <w:r>
-              <w:t>let number=[1,55,26,8,46,20]</w:t>
+              <w:t xml:space="preserve">var v=hasMultiple(arr: ray,16,{(num,value) </w:t>
             </w:r>
           </w:p>
           <w:p>
@@ -24829,40 +24582,7 @@
               </w:rPr>
             </w:pPr>
             <w:r>
-              <w:t>var reverse = number.sorted() { $0 &gt; $1 }</w:t>
-            </w:r>
-          </w:p>
-          <w:p>
-            <w:pPr>
-              <w:pStyle w:val="11"/>
-              <w:rPr>
-                <w:rFonts w:hint="eastAsia"/>
-              </w:rPr>
-            </w:pPr>
-            <w:r>
-              <w:t>var reverse1 = number.sorted { $0 &gt; $1 }</w:t>
-            </w:r>
-          </w:p>
-          <w:p>
-            <w:pPr>
-              <w:pStyle w:val="11"/>
-              <w:rPr>
-                <w:rFonts w:hint="eastAsia"/>
-              </w:rPr>
-            </w:pPr>
-            <w:r>
-              <w:t>print(reverse)</w:t>
-            </w:r>
-          </w:p>
-          <w:p>
-            <w:pPr>
-              <w:pStyle w:val="11"/>
-              <w:rPr>
-                <w:rFonts w:hint="eastAsia"/>
-              </w:rPr>
-            </w:pPr>
-            <w:r>
-              <w:t>print(reverse1)</w:t>
+              <w:t>in num%value ==0})</w:t>
             </w:r>
           </w:p>
         </w:tc>
@@ -24873,7 +24593,33 @@
         <w:ind w:firstLine="480"/>
       </w:pPr>
       <w:r>
-        <w:t>运行结果为：</w:t>
+        <w:t>（2</w:t>
+      </w:r>
+      <w:r>
+        <w:rPr>
+          <w:rFonts w:hint="eastAsia"/>
+        </w:rPr>
+        <w:t>）简写</w:t>
+      </w:r>
+      <w:r>
+        <w:t>或省略</w:t>
+      </w:r>
+      <w:r>
+        <w:rPr>
+          <w:rFonts w:hint="eastAsia"/>
+        </w:rPr>
+        <w:t>参数名</w:t>
+      </w:r>
+    </w:p>
+    <w:p>
+      <w:pPr>
+        <w:ind w:firstLine="480"/>
+      </w:pPr>
+      <w:r>
+        <w:rPr>
+          <w:rFonts w:hint="eastAsia"/>
+        </w:rPr>
+        <w:t>开发者可以通过$0,$1,$2来顺序的调用闭包的参数。</w:t>
       </w:r>
     </w:p>
     <w:tbl>
@@ -24930,18 +24676,7 @@
               </w:rPr>
             </w:pPr>
             <w:r>
-              <w:t>[55, 46, 26, 20, 8, 1]</w:t>
-            </w:r>
-          </w:p>
-          <w:p>
-            <w:pPr>
-              <w:pStyle w:val="11"/>
-              <w:rPr>
-                <w:rFonts w:hint="eastAsia"/>
-              </w:rPr>
-            </w:pPr>
-            <w:r>
-              <w:t>[55, 46, 26, 20, 8, 1]</w:t>
+              <w:t>var v=hasMultiple(arr: ray,16,{$0%$1==0})</w:t>
             </w:r>
           </w:p>
         </w:tc>
@@ -24949,29 +24684,36 @@
     </w:tbl>
     <w:p>
       <w:pPr>
+        <w:pStyle w:val="5"/>
+        <w:widowControl/>
+        <w:shd w:val="clear" w:color="auto" w:fill="FFFFFF"/>
+        <w:ind w:firstLine="420" w:firstLineChars="0"/>
+        <w:jc w:val="left"/>
+      </w:pPr>
+      <w:r>
+        <w:rPr>
+          <w:rFonts w:hint="eastAsia"/>
+        </w:rPr>
+        <w:t>闭包的函数体很短时可以写成一行，所以写成一行的写法并没有错。</w:t>
+      </w:r>
+    </w:p>
+    <w:p>
+      <w:pPr>
         <w:pStyle w:val="4"/>
         <w:spacing w:before="156"/>
       </w:pPr>
-      <w:bookmarkStart w:id="27" w:name="_Toc1115534944"/>
-      <w:r>
-        <w:t>5.2.4 捕获值</w:t>
-      </w:r>
-      <w:bookmarkEnd w:id="27"/>
-    </w:p>
-    <w:p>
-      <w:pPr>
-        <w:ind w:firstLine="480"/>
-      </w:pPr>
-      <w:r>
-        <w:t>闭包可以捕获其被定义的上下文的常量或变量的值，实际上相当于使用闭包把这些常量和变量存起来。在常量或变量的原作用域不存在的情况下，仍然能够在闭包函数体内修改这些值。闭包捕获值最简单的应用形式就是嵌套函数。嵌套函数可以捕获其父函数定义的所有参数、常量和变量。</w:t>
-      </w:r>
-    </w:p>
-    <w:p>
-      <w:pPr>
-        <w:ind w:firstLine="480"/>
-      </w:pPr>
-      <w:r>
-        <w:t>【例 5-17】以下定义一个嵌套函数，该函数将会捕获其父函数的参数和变量，代码如下：</w:t>
+      <w:bookmarkStart w:id="26" w:name="_Toc180865407"/>
+      <w:r>
+        <w:t>5.2.3尾随闭包</w:t>
+      </w:r>
+      <w:bookmarkEnd w:id="26"/>
+    </w:p>
+    <w:p>
+      <w:pPr>
+        <w:ind w:firstLine="480"/>
+      </w:pPr>
+      <w:r>
+        <w:t>当闭包作为一个函数的参数，且是最后一个参数时，可以使用尾随闭包。尾随闭包（又称Trailing闭包）是一个书写在函数括号之后的闭包表达式，这是因为有的闭包表达式很长，用尾随闭包可以增强函数的可读性。以【例 5-13】为例，其函数的调用可写成：</w:t>
       </w:r>
     </w:p>
     <w:tbl>
@@ -25028,117 +24770,7 @@
               </w:rPr>
             </w:pPr>
             <w:r>
-              <w:t>func numberOfMultiply(multiplier num:Int) -&gt; () -&gt; Int {</w:t>
-            </w:r>
-          </w:p>
-          <w:p>
-            <w:pPr>
-              <w:pStyle w:val="11"/>
-              <w:rPr>
-                <w:rFonts w:hint="eastAsia"/>
-              </w:rPr>
-            </w:pPr>
-            <w:r>
-              <w:t>    var result = 3</w:t>
-            </w:r>
-          </w:p>
-          <w:p>
-            <w:pPr>
-              <w:pStyle w:val="11"/>
-              <w:rPr>
-                <w:rFonts w:hint="eastAsia"/>
-              </w:rPr>
-            </w:pPr>
-            <w:r>
-              <w:t>    func multiply() -&gt; Int {</w:t>
-            </w:r>
-          </w:p>
-          <w:p>
-            <w:pPr>
-              <w:pStyle w:val="11"/>
-              <w:rPr>
-                <w:rFonts w:hint="eastAsia"/>
-              </w:rPr>
-            </w:pPr>
-            <w:r>
-              <w:t>        result *= num</w:t>
-            </w:r>
-          </w:p>
-          <w:p>
-            <w:pPr>
-              <w:pStyle w:val="11"/>
-              <w:rPr>
-                <w:rFonts w:hint="eastAsia"/>
-              </w:rPr>
-            </w:pPr>
-            <w:r>
-              <w:t>        return result</w:t>
-            </w:r>
-          </w:p>
-          <w:p>
-            <w:pPr>
-              <w:pStyle w:val="11"/>
-              <w:rPr>
-                <w:rFonts w:hint="eastAsia"/>
-              </w:rPr>
-            </w:pPr>
-            <w:r>
-              <w:t>    }</w:t>
-            </w:r>
-          </w:p>
-          <w:p>
-            <w:pPr>
-              <w:pStyle w:val="11"/>
-              <w:rPr>
-                <w:rFonts w:hint="eastAsia"/>
-              </w:rPr>
-            </w:pPr>
-            <w:r>
-              <w:t>    return multiply</w:t>
-            </w:r>
-          </w:p>
-          <w:p>
-            <w:pPr>
-              <w:pStyle w:val="11"/>
-              <w:rPr>
-                <w:rFonts w:hint="eastAsia"/>
-              </w:rPr>
-            </w:pPr>
-            <w:r>
-              <w:t>}</w:t>
-            </w:r>
-          </w:p>
-          <w:p>
-            <w:pPr>
-              <w:pStyle w:val="11"/>
-              <w:rPr>
-                <w:rFonts w:hint="eastAsia"/>
-              </w:rPr>
-            </w:pPr>
-            <w:r>
-              <w:t>let mul = numberOfMultiply(multiplier: 2)</w:t>
-            </w:r>
-          </w:p>
-          <w:p>
-            <w:pPr>
-              <w:pStyle w:val="11"/>
-              <w:rPr>
-                <w:rFonts w:hint="eastAsia"/>
-              </w:rPr>
-            </w:pPr>
-            <w:r>
-              <w:t>print(mul())</w:t>
-            </w:r>
-          </w:p>
-          <w:p>
-            <w:pPr>
-              <w:pStyle w:val="11"/>
-              <w:rPr>
-                <w:rFonts w:hint="eastAsia"/>
-              </w:rPr>
-            </w:pPr>
-            <w:r>
-              <w:t>print(mul())</w:t>
+              <w:t>var v=hasMultiple(arr: ray, 16){$0%$1==0}</w:t>
             </w:r>
           </w:p>
         </w:tc>
@@ -25146,13 +24778,18 @@
     </w:tbl>
     <w:p>
       <w:pPr>
-        <w:pStyle w:val="11"/>
-        <w:rPr>
-          <w:rFonts w:hint="eastAsia"/>
-        </w:rPr>
-      </w:pPr>
-      <w:r>
-        <w:t>运行结果为：</w:t>
+        <w:ind w:firstLine="480"/>
+      </w:pPr>
+      <w:r>
+        <w:t>当函数只有闭包这一个参数时，可以把括号也省略掉。</w:t>
+      </w:r>
+    </w:p>
+    <w:p>
+      <w:pPr>
+        <w:ind w:firstLine="480"/>
+      </w:pPr>
+      <w:r>
+        <w:t>【例 5-16】用sorted函数配合闭包完成排序。</w:t>
       </w:r>
     </w:p>
     <w:tbl>
@@ -25209,6 +24846,391 @@
               </w:rPr>
             </w:pPr>
             <w:r>
+              <w:t>let number=[1,55,26,8,46,20]</w:t>
+            </w:r>
+          </w:p>
+          <w:p>
+            <w:pPr>
+              <w:pStyle w:val="11"/>
+              <w:rPr>
+                <w:rFonts w:hint="eastAsia"/>
+              </w:rPr>
+            </w:pPr>
+            <w:r>
+              <w:t>var reverse = number.sorted() { $0 &gt; $1 }</w:t>
+            </w:r>
+          </w:p>
+          <w:p>
+            <w:pPr>
+              <w:pStyle w:val="11"/>
+              <w:rPr>
+                <w:rFonts w:hint="eastAsia"/>
+              </w:rPr>
+            </w:pPr>
+            <w:r>
+              <w:t>var reverse1 = number.sorted { $0 &gt; $1 }</w:t>
+            </w:r>
+          </w:p>
+          <w:p>
+            <w:pPr>
+              <w:pStyle w:val="11"/>
+              <w:rPr>
+                <w:rFonts w:hint="eastAsia"/>
+              </w:rPr>
+            </w:pPr>
+            <w:r>
+              <w:t>print(reverse)</w:t>
+            </w:r>
+          </w:p>
+          <w:p>
+            <w:pPr>
+              <w:pStyle w:val="11"/>
+              <w:rPr>
+                <w:rFonts w:hint="eastAsia"/>
+              </w:rPr>
+            </w:pPr>
+            <w:r>
+              <w:t>print(reverse1)</w:t>
+            </w:r>
+          </w:p>
+        </w:tc>
+      </w:tr>
+    </w:tbl>
+    <w:p>
+      <w:pPr>
+        <w:ind w:firstLine="480"/>
+      </w:pPr>
+      <w:r>
+        <w:t>运行结果为：</w:t>
+      </w:r>
+    </w:p>
+    <w:tbl>
+      <w:tblPr>
+        <w:tblStyle w:val="8"/>
+        <w:tblW w:w="8522" w:type="dxa"/>
+        <w:tblInd w:w="0" w:type="dxa"/>
+        <w:tblBorders>
+          <w:top w:val="single" w:color="auto" w:sz="4" w:space="0"/>
+          <w:left w:val="single" w:color="auto" w:sz="4" w:space="0"/>
+          <w:bottom w:val="single" w:color="auto" w:sz="4" w:space="0"/>
+          <w:right w:val="single" w:color="auto" w:sz="4" w:space="0"/>
+          <w:insideH w:val="single" w:color="auto" w:sz="4" w:space="0"/>
+          <w:insideV w:val="single" w:color="auto" w:sz="4" w:space="0"/>
+        </w:tblBorders>
+        <w:tblLayout w:type="fixed"/>
+        <w:tblCellMar>
+          <w:top w:w="0" w:type="dxa"/>
+          <w:left w:w="108" w:type="dxa"/>
+          <w:bottom w:w="0" w:type="dxa"/>
+          <w:right w:w="108" w:type="dxa"/>
+        </w:tblCellMar>
+      </w:tblPr>
+      <w:tblGrid>
+        <w:gridCol w:w="8522"/>
+      </w:tblGrid>
+      <w:tr>
+        <w:tblPrEx>
+          <w:tblBorders>
+            <w:top w:val="single" w:color="auto" w:sz="4" w:space="0"/>
+            <w:left w:val="single" w:color="auto" w:sz="4" w:space="0"/>
+            <w:bottom w:val="single" w:color="auto" w:sz="4" w:space="0"/>
+            <w:right w:val="single" w:color="auto" w:sz="4" w:space="0"/>
+            <w:insideH w:val="single" w:color="auto" w:sz="4" w:space="0"/>
+            <w:insideV w:val="single" w:color="auto" w:sz="4" w:space="0"/>
+          </w:tblBorders>
+          <w:tblLayout w:type="fixed"/>
+          <w:tblCellMar>
+            <w:top w:w="0" w:type="dxa"/>
+            <w:left w:w="108" w:type="dxa"/>
+            <w:bottom w:w="0" w:type="dxa"/>
+            <w:right w:w="108" w:type="dxa"/>
+          </w:tblCellMar>
+        </w:tblPrEx>
+        <w:tc>
+          <w:tcPr>
+            <w:tcW w:w="8522" w:type="dxa"/>
+          </w:tcPr>
+          <w:p>
+            <w:pPr>
+              <w:pStyle w:val="11"/>
+              <w:rPr>
+                <w:rFonts w:hint="eastAsia"/>
+              </w:rPr>
+            </w:pPr>
+            <w:r>
+              <w:t>[55, 46, 26, 20, 8, 1]</w:t>
+            </w:r>
+          </w:p>
+          <w:p>
+            <w:pPr>
+              <w:pStyle w:val="11"/>
+              <w:rPr>
+                <w:rFonts w:hint="eastAsia"/>
+              </w:rPr>
+            </w:pPr>
+            <w:r>
+              <w:t>[55, 46, 26, 20, 8, 1]</w:t>
+            </w:r>
+          </w:p>
+        </w:tc>
+      </w:tr>
+    </w:tbl>
+    <w:p>
+      <w:pPr>
+        <w:pStyle w:val="4"/>
+        <w:spacing w:before="156"/>
+      </w:pPr>
+      <w:bookmarkStart w:id="27" w:name="_Toc1115534944"/>
+      <w:r>
+        <w:t>5.2.4 捕获值</w:t>
+      </w:r>
+      <w:bookmarkEnd w:id="27"/>
+    </w:p>
+    <w:p>
+      <w:pPr>
+        <w:ind w:firstLine="480"/>
+      </w:pPr>
+      <w:r>
+        <w:t>闭包可以捕获其被定义的上下文的常量或变量的值，实际上相当于使用闭包把这些常量和变量存起来。在常量或变量的原作用域不存在的情况下，仍然能够在闭包函数体内修改这些值。闭包捕获值最简单的应用形式就是嵌套函数。嵌套函数可以捕获其父函数定义的所有参数、常量和变量。</w:t>
+      </w:r>
+    </w:p>
+    <w:p>
+      <w:pPr>
+        <w:ind w:firstLine="480"/>
+      </w:pPr>
+      <w:r>
+        <w:t>【例 5-17】以下定义一个嵌套函数，该函数将会捕获其父函数的参数和变量，代码如下：</w:t>
+      </w:r>
+    </w:p>
+    <w:tbl>
+      <w:tblPr>
+        <w:tblStyle w:val="8"/>
+        <w:tblW w:w="8522" w:type="dxa"/>
+        <w:tblInd w:w="0" w:type="dxa"/>
+        <w:tblBorders>
+          <w:top w:val="single" w:color="auto" w:sz="4" w:space="0"/>
+          <w:left w:val="single" w:color="auto" w:sz="4" w:space="0"/>
+          <w:bottom w:val="single" w:color="auto" w:sz="4" w:space="0"/>
+          <w:right w:val="single" w:color="auto" w:sz="4" w:space="0"/>
+          <w:insideH w:val="single" w:color="auto" w:sz="4" w:space="0"/>
+          <w:insideV w:val="single" w:color="auto" w:sz="4" w:space="0"/>
+        </w:tblBorders>
+        <w:tblLayout w:type="fixed"/>
+        <w:tblCellMar>
+          <w:top w:w="0" w:type="dxa"/>
+          <w:left w:w="108" w:type="dxa"/>
+          <w:bottom w:w="0" w:type="dxa"/>
+          <w:right w:w="108" w:type="dxa"/>
+        </w:tblCellMar>
+      </w:tblPr>
+      <w:tblGrid>
+        <w:gridCol w:w="8522"/>
+      </w:tblGrid>
+      <w:tr>
+        <w:tblPrEx>
+          <w:tblBorders>
+            <w:top w:val="single" w:color="auto" w:sz="4" w:space="0"/>
+            <w:left w:val="single" w:color="auto" w:sz="4" w:space="0"/>
+            <w:bottom w:val="single" w:color="auto" w:sz="4" w:space="0"/>
+            <w:right w:val="single" w:color="auto" w:sz="4" w:space="0"/>
+            <w:insideH w:val="single" w:color="auto" w:sz="4" w:space="0"/>
+            <w:insideV w:val="single" w:color="auto" w:sz="4" w:space="0"/>
+          </w:tblBorders>
+          <w:tblLayout w:type="fixed"/>
+        </w:tblPrEx>
+        <w:tc>
+          <w:tcPr>
+            <w:tcW w:w="8522" w:type="dxa"/>
+          </w:tcPr>
+          <w:p>
+            <w:pPr>
+              <w:pStyle w:val="11"/>
+              <w:rPr>
+                <w:rFonts w:hint="eastAsia"/>
+              </w:rPr>
+            </w:pPr>
+            <w:r>
+              <w:t>func numberOfMultiply(multiplier num:Int) -&gt; () -&gt; Int {</w:t>
+            </w:r>
+          </w:p>
+          <w:p>
+            <w:pPr>
+              <w:pStyle w:val="11"/>
+              <w:rPr>
+                <w:rFonts w:hint="eastAsia"/>
+              </w:rPr>
+            </w:pPr>
+            <w:r>
+              <w:t>    var result = 3</w:t>
+            </w:r>
+          </w:p>
+          <w:p>
+            <w:pPr>
+              <w:pStyle w:val="11"/>
+              <w:rPr>
+                <w:rFonts w:hint="eastAsia"/>
+              </w:rPr>
+            </w:pPr>
+            <w:r>
+              <w:t>    func multiply() -&gt; Int {</w:t>
+            </w:r>
+          </w:p>
+          <w:p>
+            <w:pPr>
+              <w:pStyle w:val="11"/>
+              <w:rPr>
+                <w:rFonts w:hint="eastAsia"/>
+              </w:rPr>
+            </w:pPr>
+            <w:r>
+              <w:t>        result *= num</w:t>
+            </w:r>
+          </w:p>
+          <w:p>
+            <w:pPr>
+              <w:pStyle w:val="11"/>
+              <w:rPr>
+                <w:rFonts w:hint="eastAsia"/>
+              </w:rPr>
+            </w:pPr>
+            <w:r>
+              <w:t>        return result</w:t>
+            </w:r>
+          </w:p>
+          <w:p>
+            <w:pPr>
+              <w:pStyle w:val="11"/>
+              <w:rPr>
+                <w:rFonts w:hint="eastAsia"/>
+              </w:rPr>
+            </w:pPr>
+            <w:r>
+              <w:t>    }</w:t>
+            </w:r>
+          </w:p>
+          <w:p>
+            <w:pPr>
+              <w:pStyle w:val="11"/>
+              <w:rPr>
+                <w:rFonts w:hint="eastAsia"/>
+              </w:rPr>
+            </w:pPr>
+            <w:r>
+              <w:t>    return multiply</w:t>
+            </w:r>
+          </w:p>
+          <w:p>
+            <w:pPr>
+              <w:pStyle w:val="11"/>
+              <w:rPr>
+                <w:rFonts w:hint="eastAsia"/>
+              </w:rPr>
+            </w:pPr>
+            <w:r>
+              <w:t>}</w:t>
+            </w:r>
+          </w:p>
+          <w:p>
+            <w:pPr>
+              <w:pStyle w:val="11"/>
+              <w:rPr>
+                <w:rFonts w:hint="eastAsia"/>
+              </w:rPr>
+            </w:pPr>
+            <w:r>
+              <w:t>let mul = numberOfMultiply(multiplier: 2)</w:t>
+            </w:r>
+          </w:p>
+          <w:p>
+            <w:pPr>
+              <w:pStyle w:val="11"/>
+              <w:rPr>
+                <w:rFonts w:hint="eastAsia"/>
+              </w:rPr>
+            </w:pPr>
+            <w:r>
+              <w:t>print(mul())</w:t>
+            </w:r>
+          </w:p>
+          <w:p>
+            <w:pPr>
+              <w:pStyle w:val="11"/>
+              <w:rPr>
+                <w:rFonts w:hint="eastAsia"/>
+              </w:rPr>
+            </w:pPr>
+            <w:r>
+              <w:t>print(mul())</w:t>
+            </w:r>
+          </w:p>
+        </w:tc>
+      </w:tr>
+    </w:tbl>
+    <w:p>
+      <w:pPr>
+        <w:pStyle w:val="11"/>
+        <w:rPr>
+          <w:rFonts w:hint="eastAsia"/>
+        </w:rPr>
+      </w:pPr>
+      <w:r>
+        <w:t>运行结果为：</w:t>
+      </w:r>
+    </w:p>
+    <w:tbl>
+      <w:tblPr>
+        <w:tblStyle w:val="8"/>
+        <w:tblW w:w="8522" w:type="dxa"/>
+        <w:tblInd w:w="0" w:type="dxa"/>
+        <w:tblBorders>
+          <w:top w:val="single" w:color="auto" w:sz="4" w:space="0"/>
+          <w:left w:val="single" w:color="auto" w:sz="4" w:space="0"/>
+          <w:bottom w:val="single" w:color="auto" w:sz="4" w:space="0"/>
+          <w:right w:val="single" w:color="auto" w:sz="4" w:space="0"/>
+          <w:insideH w:val="single" w:color="auto" w:sz="4" w:space="0"/>
+          <w:insideV w:val="single" w:color="auto" w:sz="4" w:space="0"/>
+        </w:tblBorders>
+        <w:tblLayout w:type="fixed"/>
+        <w:tblCellMar>
+          <w:top w:w="0" w:type="dxa"/>
+          <w:left w:w="108" w:type="dxa"/>
+          <w:bottom w:w="0" w:type="dxa"/>
+          <w:right w:w="108" w:type="dxa"/>
+        </w:tblCellMar>
+      </w:tblPr>
+      <w:tblGrid>
+        <w:gridCol w:w="8522"/>
+      </w:tblGrid>
+      <w:tr>
+        <w:tblPrEx>
+          <w:tblBorders>
+            <w:top w:val="single" w:color="auto" w:sz="4" w:space="0"/>
+            <w:left w:val="single" w:color="auto" w:sz="4" w:space="0"/>
+            <w:bottom w:val="single" w:color="auto" w:sz="4" w:space="0"/>
+            <w:right w:val="single" w:color="auto" w:sz="4" w:space="0"/>
+            <w:insideH w:val="single" w:color="auto" w:sz="4" w:space="0"/>
+            <w:insideV w:val="single" w:color="auto" w:sz="4" w:space="0"/>
+          </w:tblBorders>
+          <w:tblLayout w:type="fixed"/>
+          <w:tblCellMar>
+            <w:top w:w="0" w:type="dxa"/>
+            <w:left w:w="108" w:type="dxa"/>
+            <w:bottom w:w="0" w:type="dxa"/>
+            <w:right w:w="108" w:type="dxa"/>
+          </w:tblCellMar>
+        </w:tblPrEx>
+        <w:tc>
+          <w:tcPr>
+            <w:tcW w:w="8522" w:type="dxa"/>
+          </w:tcPr>
+          <w:p>
+            <w:pPr>
+              <w:pStyle w:val="11"/>
+              <w:rPr>
+                <w:rFonts w:hint="eastAsia"/>
+              </w:rPr>
+            </w:pPr>
+            <w:r>
               <w:t>6</w:t>
             </w:r>
           </w:p>
@@ -29574,6 +29596,12 @@
             <w:insideV w:val="single" w:color="auto" w:sz="4" w:space="0"/>
           </w:tblBorders>
           <w:tblLayout w:type="fixed"/>
+          <w:tblCellMar>
+            <w:top w:w="0" w:type="dxa"/>
+            <w:left w:w="108" w:type="dxa"/>
+            <w:bottom w:w="0" w:type="dxa"/>
+            <w:right w:w="108" w:type="dxa"/>
+          </w:tblCellMar>
         </w:tblPrEx>
         <w:tc>
           <w:tcPr>
@@ -31243,7 +31271,12 @@
         <w:ind w:firstLine="480"/>
       </w:pPr>
       <w:r>
-        <w:t>实例方法是属于类或结构体的实例的方法。可以通过实例方法设置和修改实例的属性值，或是实现实例的某些功能。实例方法和函数类似，使用func声明，可以定义参数和返回，具体逻辑书写在一</w:t>
+        <w:t>实例方法是属于类或结构体</w:t>
+      </w:r>
+      <w:bookmarkStart w:id="30" w:name="_GoBack"/>
+      <w:bookmarkEnd w:id="30"/>
+      <w:r>
+        <w:t>实例的方法。可以通过实例方法设置和修改实例的属性值，或是实现实例的某些功能。实例方法和函数类似，使用func声明，可以定义参数和返回，具体逻辑书写在一</w:t>
       </w:r>
       <w:r>
         <w:rPr>
@@ -32233,6 +32266,12 @@
             <w:insideV w:val="single" w:color="auto" w:sz="4" w:space="0"/>
           </w:tblBorders>
           <w:tblLayout w:type="fixed"/>
+          <w:tblCellMar>
+            <w:top w:w="0" w:type="dxa"/>
+            <w:left w:w="108" w:type="dxa"/>
+            <w:bottom w:w="0" w:type="dxa"/>
+            <w:right w:w="108" w:type="dxa"/>
+          </w:tblCellMar>
         </w:tblPrEx>
         <w:tc>
           <w:tcPr>
@@ -32495,8 +32534,6 @@
       <w:pPr>
         <w:ind w:firstLine="480"/>
       </w:pPr>
-      <w:bookmarkStart w:id="30" w:name="_GoBack"/>
-      <w:bookmarkEnd w:id="30"/>
       <w:r>
         <w:t>这里定义了一个名为Animal的基类，它拥有两个方法say和run，接着定义一个继承自Animal的子类</w:t>
       </w:r>
@@ -39448,6 +39485,12 @@
             <w:insideV w:val="single" w:color="auto" w:sz="4" w:space="0"/>
           </w:tblBorders>
           <w:tblLayout w:type="fixed"/>
+          <w:tblCellMar>
+            <w:top w:w="0" w:type="dxa"/>
+            <w:left w:w="108" w:type="dxa"/>
+            <w:bottom w:w="0" w:type="dxa"/>
+            <w:right w:w="108" w:type="dxa"/>
+          </w:tblCellMar>
         </w:tblPrEx>
         <w:tc>
           <w:tcPr>
@@ -40568,6 +40611,12 @@
             <w:insideV w:val="single" w:color="auto" w:sz="4" w:space="0"/>
           </w:tblBorders>
           <w:tblLayout w:type="fixed"/>
+          <w:tblCellMar>
+            <w:top w:w="0" w:type="dxa"/>
+            <w:left w:w="108" w:type="dxa"/>
+            <w:bottom w:w="0" w:type="dxa"/>
+            <w:right w:w="108" w:type="dxa"/>
+          </w:tblCellMar>
         </w:tblPrEx>
         <w:tc>
           <w:tcPr>
